--- a/5 Multithreading.docx
+++ b/5 Multithreading.docx
@@ -27,8 +27,2118 @@
           <w:lang w:val="en-US"/>
         </w:rPr>
       </w:pPr>
+      <w:r>
+        <w:rPr>
+          <w:lang w:val="en-US"/>
+        </w:rPr>
+        <w:t>Multithreading is a process of executing multiple thread simultaneously.</w:t>
+      </w:r>
+    </w:p>
+    <w:p>
+      <w:pPr>
+        <w:spacing w:after="0"/>
+        <w:rPr>
+          <w:lang w:val="en-US"/>
+        </w:rPr>
+      </w:pPr>
+    </w:p>
+    <w:p>
+      <w:pPr>
+        <w:spacing w:after="0"/>
+        <w:rPr>
+          <w:lang w:val="en-US"/>
+        </w:rPr>
+      </w:pPr>
+      <w:r>
+        <w:rPr>
+          <w:lang w:val="en-US"/>
+        </w:rPr>
+        <w:t>Thread is just a lightweight sub-process or the smallest unit or processing.</w:t>
+      </w:r>
+    </w:p>
+    <w:p>
+      <w:pPr>
+        <w:spacing w:after="0"/>
+        <w:rPr>
+          <w:lang w:val="en-US"/>
+        </w:rPr>
+      </w:pPr>
+      <w:r>
+        <w:rPr>
+          <w:lang w:val="en-US"/>
+        </w:rPr>
+        <w:t>Multithreading and Multiprocessing both are used to achieve Multitasking.</w:t>
+      </w:r>
+    </w:p>
+    <w:p>
+      <w:pPr>
+        <w:spacing w:after="0"/>
+        <w:rPr>
+          <w:lang w:val="en-US"/>
+        </w:rPr>
+      </w:pPr>
+    </w:p>
+    <w:p>
+      <w:pPr>
+        <w:spacing w:after="0"/>
+        <w:rPr>
+          <w:b/>
+          <w:lang w:val="en-US"/>
+        </w:rPr>
+      </w:pPr>
+      <w:r>
+        <w:rPr>
+          <w:b/>
+          <w:lang w:val="en-US"/>
+        </w:rPr>
+        <w:t>Multitasking</w:t>
+      </w:r>
+    </w:p>
+    <w:p>
+      <w:pPr>
+        <w:spacing w:after="0"/>
+        <w:rPr>
+          <w:lang w:val="en-US"/>
+        </w:rPr>
+      </w:pPr>
+      <w:r>
+        <w:rPr>
+          <w:lang w:val="en-US"/>
+        </w:rPr>
+        <w:t>Process-based Multitasking (Multiprocessing)</w:t>
+      </w:r>
+    </w:p>
+    <w:p>
+      <w:pPr>
+        <w:spacing w:after="0"/>
+        <w:rPr>
+          <w:lang w:val="en-US"/>
+        </w:rPr>
+      </w:pPr>
+      <w:r>
+        <w:rPr>
+          <w:lang w:val="en-US"/>
+        </w:rPr>
+        <w:t>Thread-based Multitasking (Multithreading)</w:t>
+      </w:r>
+    </w:p>
+    <w:p>
+      <w:pPr>
+        <w:spacing w:after="0"/>
+        <w:rPr>
+          <w:lang w:val="en-US"/>
+        </w:rPr>
+      </w:pPr>
+    </w:p>
+    <w:p>
+      <w:pPr>
+        <w:spacing w:after="0"/>
+        <w:rPr>
+          <w:b/>
+          <w:lang w:val="en-US"/>
+        </w:rPr>
+      </w:pPr>
+      <w:r>
+        <w:rPr>
+          <w:b/>
+          <w:lang w:val="en-US"/>
+        </w:rPr>
+        <w:t>Process-based Multitasking (Multiprocessing)</w:t>
+      </w:r>
+    </w:p>
+    <w:p>
+      <w:pPr>
+        <w:spacing w:after="0"/>
+        <w:rPr>
+          <w:lang w:val="en-US"/>
+        </w:rPr>
+      </w:pPr>
+      <w:r>
+        <w:rPr>
+          <w:lang w:val="en-US"/>
+        </w:rPr>
+        <w:t>Each process has separate memory area.</w:t>
+      </w:r>
+    </w:p>
+    <w:p>
+      <w:pPr>
+        <w:spacing w:after="0"/>
+        <w:rPr>
+          <w:lang w:val="en-US"/>
+        </w:rPr>
+      </w:pPr>
+      <w:r>
+        <w:rPr>
+          <w:lang w:val="en-US"/>
+        </w:rPr>
+        <w:t>It is heavyweight.</w:t>
+      </w:r>
+    </w:p>
+    <w:p>
+      <w:pPr>
+        <w:spacing w:after="0"/>
+        <w:rPr>
+          <w:lang w:val="en-US"/>
+        </w:rPr>
+      </w:pPr>
+    </w:p>
+    <w:p>
+      <w:pPr>
+        <w:spacing w:after="0"/>
+        <w:rPr>
+          <w:b/>
+          <w:lang w:val="en-US"/>
+        </w:rPr>
+      </w:pPr>
+      <w:r>
+        <w:rPr>
+          <w:b/>
+          <w:lang w:val="en-US"/>
+        </w:rPr>
+        <w:t>Thread-based Multitasking (Multithreading)</w:t>
+      </w:r>
+    </w:p>
+    <w:p>
+      <w:pPr>
+        <w:spacing w:after="0"/>
+        <w:rPr>
+          <w:lang w:val="en-US"/>
+        </w:rPr>
+      </w:pPr>
+      <w:r>
+        <w:rPr>
+          <w:lang w:val="en-US"/>
+        </w:rPr>
+        <w:t>Threads are shared same memory address space.</w:t>
+      </w:r>
+    </w:p>
+    <w:p>
+      <w:pPr>
+        <w:spacing w:after="0"/>
+        <w:rPr>
+          <w:lang w:val="en-US"/>
+        </w:rPr>
+      </w:pPr>
+      <w:r>
+        <w:rPr>
+          <w:lang w:val="en-US"/>
+        </w:rPr>
+        <w:t>It is Lightweight.</w:t>
+      </w:r>
+    </w:p>
+    <w:p>
+      <w:pPr>
+        <w:spacing w:after="0"/>
+        <w:rPr>
+          <w:lang w:val="en-US"/>
+        </w:rPr>
+      </w:pPr>
+    </w:p>
+    <w:p>
+      <w:pPr>
+        <w:spacing w:after="0"/>
+        <w:rPr>
+          <w:b/>
+          <w:lang w:val="en-US"/>
+        </w:rPr>
+      </w:pPr>
+      <w:r>
+        <w:rPr>
+          <w:b/>
+          <w:lang w:val="en-US"/>
+        </w:rPr>
+        <w:t>Which is better Multitasking or Multiprocessing</w:t>
+      </w:r>
+    </w:p>
+    <w:p>
+      <w:pPr>
+        <w:spacing w:after="0"/>
+        <w:rPr>
+          <w:lang w:val="en-US"/>
+        </w:rPr>
+      </w:pPr>
+      <w:r>
+        <w:rPr>
+          <w:lang w:val="en-US"/>
+        </w:rPr>
+        <w:t>Multitasking Thread based is better because context switching and intern thread communication is fast.</w:t>
+      </w:r>
+    </w:p>
+    <w:p>
+      <w:pPr>
+        <w:spacing w:after="0"/>
+        <w:rPr>
+          <w:lang w:val="en-US"/>
+        </w:rPr>
+      </w:pPr>
+    </w:p>
+    <w:p>
+      <w:pPr>
+        <w:spacing w:after="0"/>
+        <w:rPr>
+          <w:b/>
+          <w:lang w:val="en-US"/>
+        </w:rPr>
+      </w:pPr>
+      <w:r>
+        <w:rPr>
+          <w:b/>
+          <w:lang w:val="en-US"/>
+        </w:rPr>
+        <w:t>What is Thread in Java?</w:t>
+      </w:r>
+    </w:p>
+    <w:p>
+      <w:pPr>
+        <w:spacing w:after="0"/>
+        <w:rPr>
+          <w:lang w:val="en-US"/>
+        </w:rPr>
+      </w:pPr>
+      <w:r>
+        <w:rPr>
+          <w:lang w:val="en-US"/>
+        </w:rPr>
+        <w:t>Thread is lightweight sub-process of task.</w:t>
+      </w:r>
+    </w:p>
+    <w:p>
+      <w:pPr>
+        <w:spacing w:after="0"/>
+        <w:rPr>
+          <w:lang w:val="en-US"/>
+        </w:rPr>
+      </w:pPr>
+      <w:proofErr w:type="gramStart"/>
+      <w:r>
+        <w:rPr>
+          <w:lang w:val="en-US"/>
+        </w:rPr>
+        <w:t>m</w:t>
+      </w:r>
+      <w:r>
+        <w:rPr>
+          <w:lang w:val="en-US"/>
+        </w:rPr>
+        <w:t>ain</w:t>
+      </w:r>
+      <w:r>
+        <w:rPr>
+          <w:lang w:val="en-US"/>
+        </w:rPr>
+        <w:t>(</w:t>
+      </w:r>
+      <w:proofErr w:type="gramEnd"/>
+      <w:r>
+        <w:rPr>
+          <w:lang w:val="en-US"/>
+        </w:rPr>
+        <w:t>)</w:t>
+      </w:r>
+      <w:r>
+        <w:rPr>
+          <w:lang w:val="en-US"/>
+        </w:rPr>
+        <w:t xml:space="preserve"> method is </w:t>
+      </w:r>
+      <w:r>
+        <w:rPr>
+          <w:lang w:val="en-US"/>
+        </w:rPr>
+        <w:t>thread.</w:t>
+      </w:r>
+    </w:p>
+    <w:p>
+      <w:pPr>
+        <w:spacing w:after="0"/>
+        <w:rPr>
+          <w:lang w:val="en-US"/>
+        </w:rPr>
+      </w:pPr>
+    </w:p>
+    <w:p>
+      <w:pPr>
+        <w:spacing w:after="0"/>
+        <w:rPr>
+          <w:b/>
+          <w:lang w:val="en-US"/>
+        </w:rPr>
+      </w:pPr>
+      <w:r>
+        <w:rPr>
+          <w:b/>
+          <w:lang w:val="en-US"/>
+        </w:rPr>
+        <w:t>Types of Thread</w:t>
+      </w:r>
+    </w:p>
+    <w:p>
+      <w:pPr>
+        <w:spacing w:after="0"/>
+        <w:rPr>
+          <w:lang w:val="en-US"/>
+        </w:rPr>
+      </w:pPr>
+      <w:r>
+        <w:rPr>
+          <w:lang w:val="en-US"/>
+        </w:rPr>
+        <w:t>Two type of thread User Threads and Daemon Thread</w:t>
+      </w:r>
+      <w:r>
+        <w:rPr>
+          <w:lang w:val="en-US"/>
+        </w:rPr>
+        <w:t>.</w:t>
+      </w:r>
+    </w:p>
+    <w:p>
+      <w:pPr>
+        <w:spacing w:after="0"/>
+        <w:rPr>
+          <w:lang w:val="en-US"/>
+        </w:rPr>
+      </w:pPr>
+    </w:p>
+    <w:p>
+      <w:pPr>
+        <w:spacing w:after="0"/>
+        <w:rPr>
+          <w:lang w:val="en-US"/>
+        </w:rPr>
+      </w:pPr>
+      <w:r>
+        <w:rPr>
+          <w:lang w:val="en-US"/>
+        </w:rPr>
+        <w:t>Life Cycle of a Thread</w:t>
+      </w:r>
+    </w:p>
+    <w:p>
+      <w:pPr>
+        <w:spacing w:after="0"/>
+        <w:rPr>
+          <w:lang w:val="en-US"/>
+        </w:rPr>
+      </w:pPr>
+    </w:p>
+    <w:p>
+      <w:pPr>
+        <w:spacing w:after="0"/>
+        <w:rPr>
+          <w:b/>
+          <w:lang w:val="en-US"/>
+        </w:rPr>
+      </w:pPr>
+      <w:r>
+        <w:rPr>
+          <w:b/>
+          <w:lang w:val="en-US"/>
+        </w:rPr>
+        <w:t xml:space="preserve">How to create a user thread in Java or </w:t>
+      </w:r>
+      <w:r>
+        <w:rPr>
+          <w:b/>
+          <w:lang w:val="en-US"/>
+        </w:rPr>
+        <w:t>Two ways to create a Thread</w:t>
+      </w:r>
+    </w:p>
+    <w:p>
+      <w:pPr>
+        <w:spacing w:after="0"/>
+        <w:rPr>
+          <w:lang w:val="en-US"/>
+        </w:rPr>
+      </w:pPr>
+      <w:r>
+        <w:rPr>
+          <w:lang w:val="en-US"/>
+        </w:rPr>
+        <w:t>Using extend</w:t>
+      </w:r>
+      <w:r>
+        <w:rPr>
+          <w:lang w:val="en-US"/>
+        </w:rPr>
+        <w:t>ing</w:t>
+      </w:r>
+      <w:r>
+        <w:rPr>
+          <w:lang w:val="en-US"/>
+        </w:rPr>
+        <w:t xml:space="preserve"> Thread Class and Implementing Runnable Interface.</w:t>
+      </w:r>
+    </w:p>
+    <w:p>
+      <w:pPr>
+        <w:spacing w:after="0"/>
+        <w:rPr>
+          <w:lang w:val="en-US"/>
+        </w:rPr>
+      </w:pPr>
+    </w:p>
+    <w:p>
+      <w:pPr>
+        <w:spacing w:after="0"/>
+        <w:rPr>
+          <w:lang w:val="en-US"/>
+        </w:rPr>
+      </w:pPr>
+      <w:r>
+        <w:rPr>
+          <w:lang w:val="en-US"/>
+        </w:rPr>
+        <w:t xml:space="preserve">It is better to extend the Thread class because </w:t>
+      </w:r>
+      <w:r>
+        <w:rPr>
+          <w:lang w:val="en-US"/>
+        </w:rPr>
+        <w:t>it w</w:t>
+      </w:r>
+      <w:r>
+        <w:rPr>
+          <w:lang w:val="en-US"/>
+        </w:rPr>
+        <w:t>ill provide so many method to perform operations on thread.</w:t>
+      </w:r>
+    </w:p>
+    <w:p>
+      <w:pPr>
+        <w:spacing w:after="0"/>
+        <w:rPr>
+          <w:lang w:val="en-US"/>
+        </w:rPr>
+      </w:pPr>
+      <w:r>
+        <w:rPr>
+          <w:lang w:val="en-US"/>
+        </w:rPr>
+        <w:t xml:space="preserve">And Runnable interface having only one method which </w:t>
+      </w:r>
+      <w:proofErr w:type="gramStart"/>
+      <w:r>
+        <w:rPr>
+          <w:lang w:val="en-US"/>
+        </w:rPr>
+        <w:t>run(</w:t>
+      </w:r>
+      <w:proofErr w:type="gramEnd"/>
+      <w:r>
+        <w:rPr>
+          <w:lang w:val="en-US"/>
+        </w:rPr>
+        <w:t>)</w:t>
+      </w:r>
+      <w:r>
+        <w:rPr>
+          <w:lang w:val="en-US"/>
+        </w:rPr>
+        <w:t>.</w:t>
+      </w:r>
+    </w:p>
+    <w:p>
+      <w:pPr>
+        <w:spacing w:after="0"/>
+        <w:rPr>
+          <w:lang w:val="en-US"/>
+        </w:rPr>
+      </w:pPr>
+    </w:p>
+    <w:p>
+      <w:pPr>
+        <w:spacing w:after="0"/>
+        <w:rPr>
+          <w:b/>
+          <w:lang w:val="en-US"/>
+        </w:rPr>
+      </w:pPr>
+      <w:r>
+        <w:rPr>
+          <w:b/>
+          <w:lang w:val="en-US"/>
+        </w:rPr>
+        <w:t>Which is better extend or implementing?</w:t>
+      </w:r>
+    </w:p>
+    <w:p>
+      <w:pPr>
+        <w:spacing w:after="0"/>
+        <w:rPr>
+          <w:lang w:val="en-US"/>
+        </w:rPr>
+      </w:pPr>
+      <w:r>
+        <w:rPr>
+          <w:lang w:val="en-US"/>
+        </w:rPr>
+        <w:t xml:space="preserve">When we need to do multiple thing to </w:t>
+      </w:r>
+      <w:proofErr w:type="gramStart"/>
+      <w:r>
+        <w:rPr>
+          <w:lang w:val="en-US"/>
+        </w:rPr>
+        <w:t>extended</w:t>
+      </w:r>
+      <w:proofErr w:type="gramEnd"/>
+      <w:r>
+        <w:rPr>
+          <w:lang w:val="en-US"/>
+        </w:rPr>
+        <w:t xml:space="preserve"> go with implementation.</w:t>
+      </w:r>
+    </w:p>
+    <w:p>
+      <w:pPr>
+        <w:spacing w:after="0"/>
+        <w:rPr>
+          <w:lang w:val="en-US"/>
+        </w:rPr>
+      </w:pPr>
+      <w:r>
+        <w:rPr>
+          <w:lang w:val="en-US"/>
+        </w:rPr>
+        <w:t>But if one class to do the go with extending.</w:t>
+      </w:r>
+    </w:p>
+    <w:p>
+      <w:pPr>
+        <w:spacing w:after="0"/>
+        <w:rPr>
+          <w:lang w:val="en-US"/>
+        </w:rPr>
+      </w:pPr>
+    </w:p>
+    <w:p>
+      <w:pPr>
+        <w:spacing w:after="0"/>
+        <w:rPr>
+          <w:b/>
+          <w:lang w:val="en-US"/>
+        </w:rPr>
+      </w:pPr>
+      <w:r>
+        <w:rPr>
+          <w:b/>
+          <w:lang w:val="en-US"/>
+        </w:rPr>
+        <w:t>How to perform multiple tasks by multiple threads</w:t>
+      </w:r>
+      <w:r>
+        <w:rPr>
+          <w:b/>
+          <w:lang w:val="en-US"/>
+        </w:rPr>
+        <w:t>?</w:t>
+      </w:r>
       <w:bookmarkStart w:id="0" w:name="_GoBack"/>
       <w:bookmarkEnd w:id="0"/>
+    </w:p>
+    <w:p>
+      <w:pPr>
+        <w:spacing w:after="0"/>
+        <w:rPr>
+          <w:lang w:val="en-US"/>
+        </w:rPr>
+      </w:pPr>
+      <w:r>
+        <w:rPr>
+          <w:lang w:val="en-US"/>
+        </w:rPr>
+        <w:t xml:space="preserve">Just create multiple Threads for one task and call </w:t>
+      </w:r>
+      <w:proofErr w:type="gramStart"/>
+      <w:r>
+        <w:rPr>
+          <w:lang w:val="en-US"/>
+        </w:rPr>
+        <w:t>start(</w:t>
+      </w:r>
+      <w:proofErr w:type="gramEnd"/>
+      <w:r>
+        <w:rPr>
+          <w:lang w:val="en-US"/>
+        </w:rPr>
+        <w:t>) method.</w:t>
+      </w:r>
+    </w:p>
+    <w:p>
+      <w:pPr>
+        <w:spacing w:after="0"/>
+        <w:rPr>
+          <w:lang w:val="en-US"/>
+        </w:rPr>
+      </w:pPr>
+    </w:p>
+    <w:p>
+      <w:pPr>
+        <w:spacing w:after="0"/>
+        <w:rPr>
+          <w:b/>
+          <w:lang w:val="en-US"/>
+        </w:rPr>
+      </w:pPr>
+      <w:r>
+        <w:rPr>
+          <w:b/>
+          <w:lang w:val="en-US"/>
+        </w:rPr>
+        <w:t>Thread Scheduler</w:t>
+      </w:r>
+    </w:p>
+    <w:p>
+      <w:pPr>
+        <w:spacing w:after="0"/>
+        <w:rPr>
+          <w:lang w:val="en-US"/>
+        </w:rPr>
+      </w:pPr>
+      <w:r>
+        <w:rPr>
+          <w:lang w:val="en-US"/>
+        </w:rPr>
+        <w:t>Thread Scheduler is to decide which thread have to run or execute on the basis of priority of threads</w:t>
+      </w:r>
+    </w:p>
+    <w:p>
+      <w:pPr>
+        <w:spacing w:after="0"/>
+        <w:rPr>
+          <w:lang w:val="en-US"/>
+        </w:rPr>
+      </w:pPr>
+      <w:r>
+        <w:rPr>
+          <w:lang w:val="en-US"/>
+        </w:rPr>
+        <w:t>Priority scales having 1 to 10 and if two thread having same priority then Time of Arrival of Thread is consider.</w:t>
+      </w:r>
+    </w:p>
+    <w:p>
+      <w:pPr>
+        <w:spacing w:after="0"/>
+        <w:rPr>
+          <w:lang w:val="en-US"/>
+        </w:rPr>
+      </w:pPr>
+    </w:p>
+    <w:p>
+      <w:pPr>
+        <w:spacing w:after="0"/>
+        <w:rPr>
+          <w:b/>
+          <w:lang w:val="en-US"/>
+        </w:rPr>
+      </w:pPr>
+      <w:r>
+        <w:rPr>
+          <w:b/>
+          <w:lang w:val="en-US"/>
+        </w:rPr>
+        <w:t>Sleeping a thread</w:t>
+      </w:r>
+    </w:p>
+    <w:p>
+      <w:pPr>
+        <w:spacing w:after="0"/>
+        <w:rPr>
+          <w:lang w:val="en-US"/>
+        </w:rPr>
+      </w:pPr>
+      <w:proofErr w:type="spellStart"/>
+      <w:proofErr w:type="gramStart"/>
+      <w:r>
+        <w:rPr>
+          <w:lang w:val="en-US"/>
+        </w:rPr>
+        <w:t>Thread.sleep</w:t>
+      </w:r>
+      <w:proofErr w:type="spellEnd"/>
+      <w:r>
+        <w:rPr>
+          <w:lang w:val="en-US"/>
+        </w:rPr>
+        <w:t>(</w:t>
+      </w:r>
+      <w:proofErr w:type="gramEnd"/>
+      <w:r>
+        <w:rPr>
+          <w:lang w:val="en-US"/>
+        </w:rPr>
+        <w:t xml:space="preserve">) method is used to halt the </w:t>
+      </w:r>
+      <w:r>
+        <w:rPr>
+          <w:lang w:val="en-US"/>
+        </w:rPr>
+        <w:t>working of the thread for some given time.</w:t>
+      </w:r>
+      <w:r>
+        <w:rPr>
+          <w:lang w:val="en-US"/>
+        </w:rPr>
+        <w:tab/>
+      </w:r>
+    </w:p>
+    <w:p>
+      <w:pPr>
+        <w:spacing w:after="0"/>
+        <w:rPr>
+          <w:lang w:val="en-US"/>
+        </w:rPr>
+      </w:pPr>
+    </w:p>
+    <w:p>
+      <w:pPr>
+        <w:spacing w:after="0"/>
+        <w:rPr>
+          <w:b/>
+          <w:lang w:val="en-US"/>
+        </w:rPr>
+      </w:pPr>
+      <w:r>
+        <w:rPr>
+          <w:b/>
+          <w:lang w:val="en-US"/>
+        </w:rPr>
+        <w:t>Can we start a thread twice?</w:t>
+      </w:r>
+    </w:p>
+    <w:p>
+      <w:pPr>
+        <w:spacing w:after="0"/>
+        <w:rPr>
+          <w:lang w:val="en-US"/>
+        </w:rPr>
+      </w:pPr>
+      <w:r>
+        <w:rPr>
+          <w:lang w:val="en-US"/>
+        </w:rPr>
+        <w:t xml:space="preserve">No we </w:t>
+      </w:r>
+      <w:proofErr w:type="spellStart"/>
+      <w:proofErr w:type="gramStart"/>
+      <w:r>
+        <w:rPr>
+          <w:lang w:val="en-US"/>
+        </w:rPr>
+        <w:t>cant</w:t>
+      </w:r>
+      <w:proofErr w:type="spellEnd"/>
+      <w:proofErr w:type="gramEnd"/>
+      <w:r>
+        <w:rPr>
+          <w:lang w:val="en-US"/>
+        </w:rPr>
+        <w:t xml:space="preserve"> start a thread twice.</w:t>
+      </w:r>
+    </w:p>
+    <w:p>
+      <w:pPr>
+        <w:spacing w:after="0"/>
+        <w:rPr>
+          <w:lang w:val="en-US"/>
+        </w:rPr>
+      </w:pPr>
+    </w:p>
+    <w:p>
+      <w:pPr>
+        <w:spacing w:after="0"/>
+        <w:rPr>
+          <w:b/>
+          <w:lang w:val="en-US"/>
+        </w:rPr>
+      </w:pPr>
+      <w:r>
+        <w:rPr>
+          <w:b/>
+          <w:lang w:val="en-US"/>
+        </w:rPr>
+        <w:t xml:space="preserve">What happens if we call the </w:t>
+      </w:r>
+      <w:proofErr w:type="gramStart"/>
+      <w:r>
+        <w:rPr>
+          <w:b/>
+          <w:lang w:val="en-US"/>
+        </w:rPr>
+        <w:t>run(</w:t>
+      </w:r>
+      <w:proofErr w:type="gramEnd"/>
+      <w:r>
+        <w:rPr>
+          <w:b/>
+          <w:lang w:val="en-US"/>
+        </w:rPr>
+        <w:t>) method instead of start() method?</w:t>
+      </w:r>
+    </w:p>
+    <w:p>
+      <w:pPr>
+        <w:spacing w:after="0"/>
+        <w:rPr>
+          <w:lang w:val="en-US"/>
+        </w:rPr>
+      </w:pPr>
+      <w:r>
+        <w:rPr>
+          <w:lang w:val="en-US"/>
+        </w:rPr>
+        <w:t xml:space="preserve">If we call directly </w:t>
+      </w:r>
+      <w:proofErr w:type="gramStart"/>
+      <w:r>
+        <w:rPr>
+          <w:lang w:val="en-US"/>
+        </w:rPr>
+        <w:t>run(</w:t>
+      </w:r>
+      <w:proofErr w:type="gramEnd"/>
+      <w:r>
+        <w:rPr>
+          <w:lang w:val="en-US"/>
+        </w:rPr>
+        <w:t>) method then it will treat as normal object method.</w:t>
+      </w:r>
+    </w:p>
+    <w:p>
+      <w:pPr>
+        <w:spacing w:after="0"/>
+        <w:rPr>
+          <w:lang w:val="en-US"/>
+        </w:rPr>
+      </w:pPr>
+    </w:p>
+    <w:p>
+      <w:pPr>
+        <w:spacing w:after="0"/>
+        <w:rPr>
+          <w:b/>
+          <w:lang w:val="en-US"/>
+        </w:rPr>
+      </w:pPr>
+      <w:r>
+        <w:rPr>
+          <w:b/>
+          <w:lang w:val="en-US"/>
+        </w:rPr>
+        <w:t>Joining a thread</w:t>
+      </w:r>
+    </w:p>
+    <w:p>
+      <w:pPr>
+        <w:spacing w:after="0"/>
+        <w:rPr>
+          <w:lang w:val="en-US"/>
+        </w:rPr>
+      </w:pPr>
+      <w:proofErr w:type="gramStart"/>
+      <w:r>
+        <w:rPr>
+          <w:lang w:val="en-US"/>
+        </w:rPr>
+        <w:t>Join(</w:t>
+      </w:r>
+      <w:proofErr w:type="gramEnd"/>
+      <w:r>
+        <w:rPr>
+          <w:lang w:val="en-US"/>
+        </w:rPr>
+        <w:t xml:space="preserve">) method </w:t>
+      </w:r>
+      <w:r>
+        <w:rPr>
+          <w:lang w:val="en-US"/>
+        </w:rPr>
+        <w:t>is used to wait until the other thread have finish the execution.</w:t>
+      </w:r>
+    </w:p>
+    <w:p>
+      <w:pPr>
+        <w:spacing w:after="0"/>
+        <w:rPr>
+          <w:lang w:val="en-US"/>
+        </w:rPr>
+      </w:pPr>
+      <w:r>
+        <w:rPr>
+          <w:lang w:val="en-US"/>
+        </w:rPr>
+        <w:t xml:space="preserve">When the </w:t>
+      </w:r>
+      <w:proofErr w:type="gramStart"/>
+      <w:r>
+        <w:rPr>
+          <w:lang w:val="en-US"/>
+        </w:rPr>
+        <w:t>join(</w:t>
+      </w:r>
+      <w:proofErr w:type="gramEnd"/>
+      <w:r>
+        <w:rPr>
+          <w:lang w:val="en-US"/>
+        </w:rPr>
+        <w:t>) method is invoke the current thread will stop the execution and goes into the wait state.</w:t>
+      </w:r>
+    </w:p>
+    <w:p>
+      <w:pPr>
+        <w:spacing w:after="0"/>
+        <w:rPr>
+          <w:lang w:val="en-US"/>
+        </w:rPr>
+      </w:pPr>
+    </w:p>
+    <w:p>
+      <w:pPr>
+        <w:spacing w:after="0"/>
+        <w:rPr>
+          <w:lang w:val="en-US"/>
+        </w:rPr>
+      </w:pPr>
+      <w:r>
+        <w:rPr>
+          <w:b/>
+          <w:lang w:val="en-US"/>
+        </w:rPr>
+        <w:t>Naming a thread</w:t>
+      </w:r>
+      <w:r>
+        <w:rPr>
+          <w:b/>
+          <w:lang w:val="en-US"/>
+        </w:rPr>
+        <w:t xml:space="preserve"> </w:t>
+      </w:r>
+      <w:r>
+        <w:rPr>
+          <w:lang w:val="en-US"/>
+        </w:rPr>
+        <w:t xml:space="preserve">– we can set the name of thread using </w:t>
+      </w:r>
+      <w:proofErr w:type="spellStart"/>
+      <w:proofErr w:type="gramStart"/>
+      <w:r>
+        <w:rPr>
+          <w:lang w:val="en-US"/>
+        </w:rPr>
+        <w:t>setName</w:t>
+      </w:r>
+      <w:proofErr w:type="spellEnd"/>
+      <w:r>
+        <w:rPr>
+          <w:lang w:val="en-US"/>
+        </w:rPr>
+        <w:t>(</w:t>
+      </w:r>
+      <w:proofErr w:type="gramEnd"/>
+      <w:r>
+        <w:rPr>
+          <w:lang w:val="en-US"/>
+        </w:rPr>
+        <w:t>) method.</w:t>
+      </w:r>
+    </w:p>
+    <w:p>
+      <w:pPr>
+        <w:spacing w:after="0"/>
+        <w:rPr>
+          <w:lang w:val="en-US"/>
+        </w:rPr>
+      </w:pPr>
+    </w:p>
+    <w:p>
+      <w:pPr>
+        <w:spacing w:after="0"/>
+        <w:rPr>
+          <w:lang w:val="en-US"/>
+        </w:rPr>
+      </w:pPr>
+      <w:r>
+        <w:rPr>
+          <w:b/>
+          <w:lang w:val="en-US"/>
+        </w:rPr>
+        <w:t>Priority of a thread</w:t>
+      </w:r>
+      <w:r>
+        <w:rPr>
+          <w:lang w:val="en-US"/>
+        </w:rPr>
+        <w:t xml:space="preserve"> – There is 1 to 10 of priority of thread which will decide thread scheduler by JVM.</w:t>
+      </w:r>
+    </w:p>
+    <w:p>
+      <w:pPr>
+        <w:spacing w:after="0"/>
+        <w:rPr>
+          <w:lang w:val="en-US"/>
+        </w:rPr>
+      </w:pPr>
+    </w:p>
+    <w:p>
+      <w:pPr>
+        <w:spacing w:after="0"/>
+        <w:rPr>
+          <w:b/>
+          <w:lang w:val="en-US"/>
+        </w:rPr>
+      </w:pPr>
+      <w:r>
+        <w:rPr>
+          <w:b/>
+          <w:lang w:val="en-US"/>
+        </w:rPr>
+        <w:t>Daemon Thread</w:t>
+      </w:r>
+    </w:p>
+    <w:p>
+      <w:pPr>
+        <w:spacing w:after="0"/>
+        <w:rPr>
+          <w:lang w:val="en-US"/>
+        </w:rPr>
+      </w:pPr>
+      <w:r>
+        <w:rPr>
+          <w:lang w:val="en-US"/>
+        </w:rPr>
+        <w:t>D</w:t>
+      </w:r>
+      <w:r>
+        <w:rPr>
+          <w:lang w:val="en-US"/>
+        </w:rPr>
+        <w:t>a</w:t>
+      </w:r>
+      <w:r>
+        <w:rPr>
+          <w:lang w:val="en-US"/>
+        </w:rPr>
+        <w:t xml:space="preserve">emon thread is provide the service to user thread for </w:t>
+      </w:r>
+      <w:r>
+        <w:rPr>
+          <w:lang w:val="en-US"/>
+        </w:rPr>
+        <w:t>background</w:t>
+      </w:r>
+      <w:r>
+        <w:rPr>
+          <w:lang w:val="en-US"/>
+        </w:rPr>
+        <w:t xml:space="preserve"> </w:t>
+      </w:r>
+      <w:r>
+        <w:rPr>
+          <w:lang w:val="en-US"/>
+        </w:rPr>
+        <w:t>supporting task.</w:t>
+      </w:r>
+    </w:p>
+    <w:p>
+      <w:pPr>
+        <w:spacing w:after="0"/>
+        <w:rPr>
+          <w:lang w:val="en-US"/>
+        </w:rPr>
+      </w:pPr>
+      <w:r>
+        <w:rPr>
+          <w:lang w:val="en-US"/>
+        </w:rPr>
+        <w:t>Its life depend on user thread.</w:t>
+      </w:r>
+    </w:p>
+    <w:p>
+      <w:pPr>
+        <w:spacing w:after="0"/>
+        <w:rPr>
+          <w:lang w:val="en-US"/>
+        </w:rPr>
+      </w:pPr>
+      <w:r>
+        <w:rPr>
+          <w:lang w:val="en-US"/>
+        </w:rPr>
+        <w:t>JVM terminate d</w:t>
+      </w:r>
+      <w:r>
+        <w:rPr>
+          <w:lang w:val="en-US"/>
+        </w:rPr>
+        <w:t>a</w:t>
+      </w:r>
+      <w:r>
+        <w:rPr>
+          <w:lang w:val="en-US"/>
+        </w:rPr>
+        <w:t>emon thread automatically after all threads will dies.</w:t>
+      </w:r>
+    </w:p>
+    <w:p>
+      <w:pPr>
+        <w:spacing w:after="0"/>
+        <w:rPr>
+          <w:lang w:val="en-US"/>
+        </w:rPr>
+      </w:pPr>
+      <w:r>
+        <w:rPr>
+          <w:lang w:val="en-US"/>
+        </w:rPr>
+        <w:t>There is two methods for daemon thread</w:t>
+      </w:r>
+    </w:p>
+    <w:p>
+      <w:pPr>
+        <w:spacing w:after="0"/>
+        <w:rPr>
+          <w:lang w:val="en-US"/>
+        </w:rPr>
+      </w:pPr>
+      <w:proofErr w:type="spellStart"/>
+      <w:proofErr w:type="gramStart"/>
+      <w:r>
+        <w:rPr>
+          <w:lang w:val="en-US"/>
+        </w:rPr>
+        <w:t>setDaemon</w:t>
+      </w:r>
+      <w:proofErr w:type="spellEnd"/>
+      <w:r>
+        <w:rPr>
+          <w:lang w:val="en-US"/>
+        </w:rPr>
+        <w:t>(</w:t>
+      </w:r>
+      <w:proofErr w:type="gramEnd"/>
+      <w:r>
+        <w:rPr>
+          <w:lang w:val="en-US"/>
+        </w:rPr>
+        <w:t>) – is use to mark a current thread or user thread is demon thread.</w:t>
+      </w:r>
+    </w:p>
+    <w:p>
+      <w:pPr>
+        <w:spacing w:after="0"/>
+        <w:rPr>
+          <w:lang w:val="en-US"/>
+        </w:rPr>
+      </w:pPr>
+      <w:proofErr w:type="spellStart"/>
+      <w:proofErr w:type="gramStart"/>
+      <w:r>
+        <w:rPr>
+          <w:lang w:val="en-US"/>
+        </w:rPr>
+        <w:t>isDaemon</w:t>
+      </w:r>
+      <w:proofErr w:type="spellEnd"/>
+      <w:r>
+        <w:rPr>
+          <w:lang w:val="en-US"/>
+        </w:rPr>
+        <w:t>(</w:t>
+      </w:r>
+      <w:proofErr w:type="gramEnd"/>
+      <w:r>
+        <w:rPr>
+          <w:lang w:val="en-US"/>
+        </w:rPr>
+        <w:t>) – is use to check current thread is daemon.</w:t>
+      </w:r>
+    </w:p>
+    <w:p>
+      <w:pPr>
+        <w:spacing w:after="0"/>
+        <w:rPr>
+          <w:lang w:val="en-US"/>
+        </w:rPr>
+      </w:pPr>
+    </w:p>
+    <w:p>
+      <w:pPr>
+        <w:spacing w:after="0"/>
+        <w:rPr>
+          <w:b/>
+          <w:lang w:val="en-US"/>
+        </w:rPr>
+      </w:pPr>
+      <w:r>
+        <w:rPr>
+          <w:b/>
+          <w:lang w:val="en-US"/>
+        </w:rPr>
+        <w:t>Java Thread Pool</w:t>
+      </w:r>
+    </w:p>
+    <w:p>
+      <w:pPr>
+        <w:spacing w:after="0"/>
+        <w:rPr>
+          <w:lang w:val="en-US"/>
+        </w:rPr>
+      </w:pPr>
+      <w:r>
+        <w:rPr>
+          <w:lang w:val="en-US"/>
+        </w:rPr>
+        <w:t xml:space="preserve">Java Thread Pool is represent the group of worker threads which will waiting for execution and reusability. </w:t>
+      </w:r>
+    </w:p>
+    <w:p>
+      <w:pPr>
+        <w:spacing w:after="0"/>
+        <w:rPr>
+          <w:lang w:val="en-US"/>
+        </w:rPr>
+      </w:pPr>
+    </w:p>
+    <w:p>
+      <w:pPr>
+        <w:spacing w:after="0"/>
+        <w:rPr>
+          <w:b/>
+          <w:lang w:val="en-US"/>
+        </w:rPr>
+      </w:pPr>
+      <w:r>
+        <w:rPr>
+          <w:b/>
+          <w:lang w:val="en-US"/>
+        </w:rPr>
+        <w:t>Garbage collection</w:t>
+      </w:r>
+    </w:p>
+    <w:p>
+      <w:pPr>
+        <w:spacing w:after="0"/>
+        <w:rPr>
+          <w:lang w:val="en-US"/>
+        </w:rPr>
+      </w:pPr>
+      <w:r>
+        <w:rPr>
+          <w:lang w:val="en-US"/>
+        </w:rPr>
+        <w:t xml:space="preserve">In Java </w:t>
+      </w:r>
+      <w:r>
+        <w:rPr>
+          <w:lang w:val="en-US"/>
+        </w:rPr>
+        <w:t>Garbage</w:t>
+      </w:r>
+      <w:r>
+        <w:rPr>
+          <w:lang w:val="en-US"/>
+        </w:rPr>
+        <w:t xml:space="preserve"> means </w:t>
+      </w:r>
+      <w:r>
+        <w:rPr>
+          <w:lang w:val="en-US"/>
+        </w:rPr>
+        <w:t>unreferenced</w:t>
+      </w:r>
+      <w:r>
+        <w:rPr>
+          <w:lang w:val="en-US"/>
+        </w:rPr>
+        <w:t xml:space="preserve"> objects</w:t>
+      </w:r>
+      <w:r>
+        <w:rPr>
+          <w:lang w:val="en-US"/>
+        </w:rPr>
+        <w:t>.</w:t>
+      </w:r>
+    </w:p>
+    <w:p>
+      <w:pPr>
+        <w:spacing w:after="0"/>
+        <w:rPr>
+          <w:lang w:val="en-US"/>
+        </w:rPr>
+      </w:pPr>
+      <w:r>
+        <w:rPr>
+          <w:lang w:val="en-US"/>
+        </w:rPr>
+        <w:t>Garbage collection is the process of clean the unused object or unreferenced object in heap memory for reusing.</w:t>
+      </w:r>
+    </w:p>
+    <w:p>
+      <w:pPr>
+        <w:spacing w:after="0"/>
+        <w:rPr>
+          <w:lang w:val="en-US"/>
+        </w:rPr>
+      </w:pPr>
+      <w:r>
+        <w:rPr>
+          <w:lang w:val="en-US"/>
+        </w:rPr>
+        <w:t>JVM will take care of this Garbage collection process for us.</w:t>
+      </w:r>
+    </w:p>
+    <w:p>
+      <w:pPr>
+        <w:spacing w:after="0"/>
+        <w:rPr>
+          <w:lang w:val="en-US"/>
+        </w:rPr>
+      </w:pPr>
+    </w:p>
+    <w:p>
+      <w:pPr>
+        <w:spacing w:after="0"/>
+        <w:rPr>
+          <w:b/>
+          <w:lang w:val="en-US"/>
+        </w:rPr>
+      </w:pPr>
+      <w:proofErr w:type="spellStart"/>
+      <w:proofErr w:type="gramStart"/>
+      <w:r>
+        <w:rPr>
+          <w:b/>
+          <w:lang w:val="en-US"/>
+        </w:rPr>
+        <w:t>gc</w:t>
+      </w:r>
+      <w:proofErr w:type="spellEnd"/>
+      <w:r>
+        <w:rPr>
+          <w:b/>
+          <w:lang w:val="en-US"/>
+        </w:rPr>
+        <w:t>(</w:t>
+      </w:r>
+      <w:proofErr w:type="gramEnd"/>
+      <w:r>
+        <w:rPr>
+          <w:b/>
+          <w:lang w:val="en-US"/>
+        </w:rPr>
+        <w:t>) method is use to invoke the garbage collection to perform cleanup processing.</w:t>
+      </w:r>
+    </w:p>
+    <w:p>
+      <w:pPr>
+        <w:spacing w:after="0"/>
+        <w:rPr>
+          <w:lang w:val="en-US"/>
+        </w:rPr>
+      </w:pPr>
+    </w:p>
+    <w:p>
+      <w:pPr>
+        <w:spacing w:after="0"/>
+        <w:rPr>
+          <w:lang w:val="en-US"/>
+        </w:rPr>
+      </w:pPr>
+      <w:r>
+        <w:rPr>
+          <w:lang w:val="en-US"/>
+        </w:rPr>
+        <w:t>We can done object to unreferenced by below logics</w:t>
+      </w:r>
+    </w:p>
+    <w:p>
+      <w:pPr>
+        <w:shd w:val="clear" w:color="auto" w:fill="1E1F22"/>
+        <w:tabs>
+          <w:tab w:val="left" w:pos="916"/>
+          <w:tab w:val="left" w:pos="1832"/>
+          <w:tab w:val="left" w:pos="2748"/>
+          <w:tab w:val="left" w:pos="3664"/>
+          <w:tab w:val="left" w:pos="4580"/>
+          <w:tab w:val="left" w:pos="5496"/>
+          <w:tab w:val="left" w:pos="6412"/>
+          <w:tab w:val="left" w:pos="7328"/>
+          <w:tab w:val="left" w:pos="8244"/>
+          <w:tab w:val="left" w:pos="9160"/>
+          <w:tab w:val="left" w:pos="10076"/>
+          <w:tab w:val="left" w:pos="10992"/>
+          <w:tab w:val="left" w:pos="11908"/>
+          <w:tab w:val="left" w:pos="12824"/>
+          <w:tab w:val="left" w:pos="13740"/>
+          <w:tab w:val="left" w:pos="14656"/>
+        </w:tabs>
+        <w:spacing w:after="0" w:line="240" w:lineRule="auto"/>
+        <w:rPr>
+          <w:rFonts w:ascii="Courier New" w:eastAsia="Times New Roman" w:hAnsi="Courier New" w:cs="Courier New"/>
+          <w:color w:val="BCBEC4"/>
+          <w:sz w:val="24"/>
+          <w:szCs w:val="20"/>
+          <w:lang w:eastAsia="en-IN"/>
+        </w:rPr>
+      </w:pPr>
+      <w:r>
+        <w:rPr>
+          <w:rFonts w:ascii="Courier New" w:eastAsia="Times New Roman" w:hAnsi="Courier New" w:cs="Courier New"/>
+          <w:color w:val="2AACB8"/>
+          <w:sz w:val="24"/>
+          <w:szCs w:val="20"/>
+          <w:lang w:eastAsia="en-IN"/>
+        </w:rPr>
+        <w:t>1</w:t>
+      </w:r>
+      <w:r>
+        <w:rPr>
+          <w:rFonts w:ascii="Courier New" w:eastAsia="Times New Roman" w:hAnsi="Courier New" w:cs="Courier New"/>
+          <w:color w:val="BCBEC4"/>
+          <w:sz w:val="24"/>
+          <w:szCs w:val="20"/>
+          <w:lang w:eastAsia="en-IN"/>
+        </w:rPr>
+        <w:t>) By nulling a reference:</w:t>
+      </w:r>
+    </w:p>
+    <w:p>
+      <w:pPr>
+        <w:shd w:val="clear" w:color="auto" w:fill="1E1F22"/>
+        <w:tabs>
+          <w:tab w:val="left" w:pos="916"/>
+          <w:tab w:val="left" w:pos="1832"/>
+          <w:tab w:val="left" w:pos="2748"/>
+          <w:tab w:val="left" w:pos="3664"/>
+          <w:tab w:val="left" w:pos="4580"/>
+          <w:tab w:val="left" w:pos="5496"/>
+          <w:tab w:val="left" w:pos="6412"/>
+          <w:tab w:val="left" w:pos="7328"/>
+          <w:tab w:val="left" w:pos="8244"/>
+          <w:tab w:val="left" w:pos="9160"/>
+          <w:tab w:val="left" w:pos="10076"/>
+          <w:tab w:val="left" w:pos="10992"/>
+          <w:tab w:val="left" w:pos="11908"/>
+          <w:tab w:val="left" w:pos="12824"/>
+          <w:tab w:val="left" w:pos="13740"/>
+          <w:tab w:val="left" w:pos="14656"/>
+        </w:tabs>
+        <w:spacing w:after="0" w:line="240" w:lineRule="auto"/>
+        <w:rPr>
+          <w:rFonts w:ascii="Courier New" w:eastAsia="Times New Roman" w:hAnsi="Courier New" w:cs="Courier New"/>
+          <w:color w:val="2AACB8"/>
+          <w:sz w:val="24"/>
+          <w:szCs w:val="20"/>
+          <w:lang w:eastAsia="en-IN"/>
+        </w:rPr>
+      </w:pPr>
+      <w:r>
+        <w:rPr>
+          <w:rFonts w:ascii="Courier New" w:eastAsia="Times New Roman" w:hAnsi="Courier New" w:cs="Courier New"/>
+          <w:color w:val="BCBEC4"/>
+          <w:sz w:val="20"/>
+          <w:szCs w:val="20"/>
+          <w:lang w:eastAsia="en-IN"/>
+        </w:rPr>
+        <w:br/>
+        <w:t>Employee e=</w:t>
+      </w:r>
+      <w:r>
+        <w:rPr>
+          <w:rFonts w:ascii="Courier New" w:eastAsia="Times New Roman" w:hAnsi="Courier New" w:cs="Courier New"/>
+          <w:color w:val="CF8E6D"/>
+          <w:sz w:val="20"/>
+          <w:szCs w:val="20"/>
+          <w:lang w:eastAsia="en-IN"/>
+        </w:rPr>
+        <w:t xml:space="preserve">new </w:t>
+      </w:r>
+      <w:proofErr w:type="gramStart"/>
+      <w:r>
+        <w:rPr>
+          <w:rFonts w:ascii="Courier New" w:eastAsia="Times New Roman" w:hAnsi="Courier New" w:cs="Courier New"/>
+          <w:color w:val="BCBEC4"/>
+          <w:sz w:val="20"/>
+          <w:szCs w:val="20"/>
+          <w:lang w:eastAsia="en-IN"/>
+        </w:rPr>
+        <w:t>Employee(</w:t>
+      </w:r>
+      <w:proofErr w:type="gramEnd"/>
+      <w:r>
+        <w:rPr>
+          <w:rFonts w:ascii="Courier New" w:eastAsia="Times New Roman" w:hAnsi="Courier New" w:cs="Courier New"/>
+          <w:color w:val="BCBEC4"/>
+          <w:sz w:val="20"/>
+          <w:szCs w:val="20"/>
+          <w:lang w:eastAsia="en-IN"/>
+        </w:rPr>
+        <w:t>);</w:t>
+      </w:r>
+      <w:r>
+        <w:rPr>
+          <w:rFonts w:ascii="Courier New" w:eastAsia="Times New Roman" w:hAnsi="Courier New" w:cs="Courier New"/>
+          <w:color w:val="BCBEC4"/>
+          <w:sz w:val="20"/>
+          <w:szCs w:val="20"/>
+          <w:lang w:eastAsia="en-IN"/>
+        </w:rPr>
+        <w:br/>
+        <w:t>e=</w:t>
+      </w:r>
+      <w:r>
+        <w:rPr>
+          <w:rFonts w:ascii="Courier New" w:eastAsia="Times New Roman" w:hAnsi="Courier New" w:cs="Courier New"/>
+          <w:color w:val="CF8E6D"/>
+          <w:sz w:val="20"/>
+          <w:szCs w:val="20"/>
+          <w:lang w:eastAsia="en-IN"/>
+        </w:rPr>
+        <w:t>null</w:t>
+      </w:r>
+      <w:r>
+        <w:rPr>
+          <w:rFonts w:ascii="Courier New" w:eastAsia="Times New Roman" w:hAnsi="Courier New" w:cs="Courier New"/>
+          <w:color w:val="BCBEC4"/>
+          <w:sz w:val="20"/>
+          <w:szCs w:val="20"/>
+          <w:lang w:eastAsia="en-IN"/>
+        </w:rPr>
+        <w:t>;</w:t>
+      </w:r>
+      <w:r>
+        <w:rPr>
+          <w:rFonts w:ascii="Courier New" w:eastAsia="Times New Roman" w:hAnsi="Courier New" w:cs="Courier New"/>
+          <w:color w:val="BCBEC4"/>
+          <w:sz w:val="20"/>
+          <w:szCs w:val="20"/>
+          <w:lang w:eastAsia="en-IN"/>
+        </w:rPr>
+        <w:br/>
+      </w:r>
+    </w:p>
+    <w:p>
+      <w:pPr>
+        <w:shd w:val="clear" w:color="auto" w:fill="1E1F22"/>
+        <w:tabs>
+          <w:tab w:val="left" w:pos="916"/>
+          <w:tab w:val="left" w:pos="1832"/>
+          <w:tab w:val="left" w:pos="2748"/>
+          <w:tab w:val="left" w:pos="3664"/>
+          <w:tab w:val="left" w:pos="4580"/>
+          <w:tab w:val="left" w:pos="5496"/>
+          <w:tab w:val="left" w:pos="6412"/>
+          <w:tab w:val="left" w:pos="7328"/>
+          <w:tab w:val="left" w:pos="8244"/>
+          <w:tab w:val="left" w:pos="9160"/>
+          <w:tab w:val="left" w:pos="10076"/>
+          <w:tab w:val="left" w:pos="10992"/>
+          <w:tab w:val="left" w:pos="11908"/>
+          <w:tab w:val="left" w:pos="12824"/>
+          <w:tab w:val="left" w:pos="13740"/>
+          <w:tab w:val="left" w:pos="14656"/>
+        </w:tabs>
+        <w:spacing w:after="0" w:line="240" w:lineRule="auto"/>
+        <w:rPr>
+          <w:rFonts w:ascii="Courier New" w:eastAsia="Times New Roman" w:hAnsi="Courier New" w:cs="Courier New"/>
+          <w:color w:val="2AACB8"/>
+          <w:sz w:val="24"/>
+          <w:szCs w:val="20"/>
+          <w:lang w:eastAsia="en-IN"/>
+        </w:rPr>
+      </w:pPr>
+      <w:r>
+        <w:rPr>
+          <w:rFonts w:ascii="Courier New" w:eastAsia="Times New Roman" w:hAnsi="Courier New" w:cs="Courier New"/>
+          <w:color w:val="2AACB8"/>
+          <w:sz w:val="24"/>
+          <w:szCs w:val="20"/>
+          <w:lang w:eastAsia="en-IN"/>
+        </w:rPr>
+        <w:t>2</w:t>
+      </w:r>
+      <w:r>
+        <w:rPr>
+          <w:rFonts w:ascii="Courier New" w:eastAsia="Times New Roman" w:hAnsi="Courier New" w:cs="Courier New"/>
+          <w:color w:val="BCBEC4"/>
+          <w:sz w:val="24"/>
+          <w:szCs w:val="20"/>
+          <w:lang w:eastAsia="en-IN"/>
+        </w:rPr>
+        <w:t>) By assigning a reference to another</w:t>
+      </w:r>
+      <w:proofErr w:type="gramStart"/>
+      <w:r>
+        <w:rPr>
+          <w:rFonts w:ascii="Courier New" w:eastAsia="Times New Roman" w:hAnsi="Courier New" w:cs="Courier New"/>
+          <w:color w:val="BCBEC4"/>
+          <w:sz w:val="24"/>
+          <w:szCs w:val="20"/>
+          <w:lang w:eastAsia="en-IN"/>
+        </w:rPr>
+        <w:t>:</w:t>
+      </w:r>
+      <w:proofErr w:type="gramEnd"/>
+      <w:r>
+        <w:rPr>
+          <w:rFonts w:ascii="Courier New" w:eastAsia="Times New Roman" w:hAnsi="Courier New" w:cs="Courier New"/>
+          <w:color w:val="BCBEC4"/>
+          <w:sz w:val="20"/>
+          <w:szCs w:val="20"/>
+          <w:lang w:eastAsia="en-IN"/>
+        </w:rPr>
+        <w:br/>
+        <w:t>Employee e1=</w:t>
+      </w:r>
+      <w:r>
+        <w:rPr>
+          <w:rFonts w:ascii="Courier New" w:eastAsia="Times New Roman" w:hAnsi="Courier New" w:cs="Courier New"/>
+          <w:color w:val="CF8E6D"/>
+          <w:sz w:val="20"/>
+          <w:szCs w:val="20"/>
+          <w:lang w:eastAsia="en-IN"/>
+        </w:rPr>
+        <w:t xml:space="preserve">new </w:t>
+      </w:r>
+      <w:r>
+        <w:rPr>
+          <w:rFonts w:ascii="Courier New" w:eastAsia="Times New Roman" w:hAnsi="Courier New" w:cs="Courier New"/>
+          <w:color w:val="BCBEC4"/>
+          <w:sz w:val="20"/>
+          <w:szCs w:val="20"/>
+          <w:lang w:eastAsia="en-IN"/>
+        </w:rPr>
+        <w:t>Employee();</w:t>
+      </w:r>
+      <w:r>
+        <w:rPr>
+          <w:rFonts w:ascii="Courier New" w:eastAsia="Times New Roman" w:hAnsi="Courier New" w:cs="Courier New"/>
+          <w:color w:val="BCBEC4"/>
+          <w:sz w:val="20"/>
+          <w:szCs w:val="20"/>
+          <w:lang w:eastAsia="en-IN"/>
+        </w:rPr>
+        <w:br/>
+        <w:t>Employee e2=</w:t>
+      </w:r>
+      <w:r>
+        <w:rPr>
+          <w:rFonts w:ascii="Courier New" w:eastAsia="Times New Roman" w:hAnsi="Courier New" w:cs="Courier New"/>
+          <w:color w:val="CF8E6D"/>
+          <w:sz w:val="20"/>
+          <w:szCs w:val="20"/>
+          <w:lang w:eastAsia="en-IN"/>
+        </w:rPr>
+        <w:t xml:space="preserve">new </w:t>
+      </w:r>
+      <w:r>
+        <w:rPr>
+          <w:rFonts w:ascii="Courier New" w:eastAsia="Times New Roman" w:hAnsi="Courier New" w:cs="Courier New"/>
+          <w:color w:val="BCBEC4"/>
+          <w:sz w:val="20"/>
+          <w:szCs w:val="20"/>
+          <w:lang w:eastAsia="en-IN"/>
+        </w:rPr>
+        <w:t>Employee();</w:t>
+      </w:r>
+      <w:r>
+        <w:rPr>
+          <w:rFonts w:ascii="Courier New" w:eastAsia="Times New Roman" w:hAnsi="Courier New" w:cs="Courier New"/>
+          <w:color w:val="BCBEC4"/>
+          <w:sz w:val="20"/>
+          <w:szCs w:val="20"/>
+          <w:lang w:eastAsia="en-IN"/>
+        </w:rPr>
+        <w:br/>
+        <w:t>e1=e2;</w:t>
+      </w:r>
+      <w:r>
+        <w:rPr>
+          <w:rFonts w:ascii="Courier New" w:eastAsia="Times New Roman" w:hAnsi="Courier New" w:cs="Courier New"/>
+          <w:color w:val="7A7E85"/>
+          <w:sz w:val="20"/>
+          <w:szCs w:val="20"/>
+          <w:lang w:eastAsia="en-IN"/>
+        </w:rPr>
+        <w:t xml:space="preserve">//now the first object referred by e1 is available for garbage collection  </w:t>
+      </w:r>
+      <w:r>
+        <w:rPr>
+          <w:rFonts w:ascii="Courier New" w:eastAsia="Times New Roman" w:hAnsi="Courier New" w:cs="Courier New"/>
+          <w:color w:val="7A7E85"/>
+          <w:sz w:val="20"/>
+          <w:szCs w:val="20"/>
+          <w:lang w:eastAsia="en-IN"/>
+        </w:rPr>
+        <w:br/>
+      </w:r>
+    </w:p>
+    <w:p>
+      <w:pPr>
+        <w:shd w:val="clear" w:color="auto" w:fill="1E1F22"/>
+        <w:tabs>
+          <w:tab w:val="left" w:pos="916"/>
+          <w:tab w:val="left" w:pos="1832"/>
+          <w:tab w:val="left" w:pos="2748"/>
+          <w:tab w:val="left" w:pos="3664"/>
+          <w:tab w:val="left" w:pos="4580"/>
+          <w:tab w:val="left" w:pos="5496"/>
+          <w:tab w:val="left" w:pos="6412"/>
+          <w:tab w:val="left" w:pos="7328"/>
+          <w:tab w:val="left" w:pos="8244"/>
+          <w:tab w:val="left" w:pos="9160"/>
+          <w:tab w:val="left" w:pos="10076"/>
+          <w:tab w:val="left" w:pos="10992"/>
+          <w:tab w:val="left" w:pos="11908"/>
+          <w:tab w:val="left" w:pos="12824"/>
+          <w:tab w:val="left" w:pos="13740"/>
+          <w:tab w:val="left" w:pos="14656"/>
+        </w:tabs>
+        <w:spacing w:after="0" w:line="240" w:lineRule="auto"/>
+        <w:rPr>
+          <w:rFonts w:ascii="Courier New" w:eastAsia="Times New Roman" w:hAnsi="Courier New" w:cs="Courier New"/>
+          <w:color w:val="BCBEC4"/>
+          <w:sz w:val="20"/>
+          <w:szCs w:val="20"/>
+          <w:lang w:eastAsia="en-IN"/>
+        </w:rPr>
+      </w:pPr>
+      <w:r>
+        <w:rPr>
+          <w:rFonts w:ascii="Courier New" w:eastAsia="Times New Roman" w:hAnsi="Courier New" w:cs="Courier New"/>
+          <w:color w:val="2AACB8"/>
+          <w:sz w:val="24"/>
+          <w:szCs w:val="20"/>
+          <w:lang w:eastAsia="en-IN"/>
+        </w:rPr>
+        <w:t>3</w:t>
+      </w:r>
+      <w:r>
+        <w:rPr>
+          <w:rFonts w:ascii="Courier New" w:eastAsia="Times New Roman" w:hAnsi="Courier New" w:cs="Courier New"/>
+          <w:color w:val="BCBEC4"/>
+          <w:sz w:val="24"/>
+          <w:szCs w:val="20"/>
+          <w:lang w:eastAsia="en-IN"/>
+        </w:rPr>
+        <w:t>) By anonymous object</w:t>
+      </w:r>
+      <w:proofErr w:type="gramStart"/>
+      <w:r>
+        <w:rPr>
+          <w:rFonts w:ascii="Courier New" w:eastAsia="Times New Roman" w:hAnsi="Courier New" w:cs="Courier New"/>
+          <w:color w:val="BCBEC4"/>
+          <w:sz w:val="24"/>
+          <w:szCs w:val="20"/>
+          <w:lang w:eastAsia="en-IN"/>
+        </w:rPr>
+        <w:t>:</w:t>
+      </w:r>
+      <w:proofErr w:type="gramEnd"/>
+      <w:r>
+        <w:rPr>
+          <w:rFonts w:ascii="Courier New" w:eastAsia="Times New Roman" w:hAnsi="Courier New" w:cs="Courier New"/>
+          <w:color w:val="BCBEC4"/>
+          <w:sz w:val="24"/>
+          <w:szCs w:val="20"/>
+          <w:lang w:eastAsia="en-IN"/>
+        </w:rPr>
+        <w:br/>
+      </w:r>
+      <w:r>
+        <w:rPr>
+          <w:rFonts w:ascii="Courier New" w:eastAsia="Times New Roman" w:hAnsi="Courier New" w:cs="Courier New"/>
+          <w:color w:val="CF8E6D"/>
+          <w:sz w:val="20"/>
+          <w:szCs w:val="20"/>
+          <w:lang w:eastAsia="en-IN"/>
+        </w:rPr>
+        <w:t xml:space="preserve">new </w:t>
+      </w:r>
+      <w:r>
+        <w:rPr>
+          <w:rFonts w:ascii="Courier New" w:eastAsia="Times New Roman" w:hAnsi="Courier New" w:cs="Courier New"/>
+          <w:color w:val="BCBEC4"/>
+          <w:sz w:val="20"/>
+          <w:szCs w:val="20"/>
+          <w:lang w:eastAsia="en-IN"/>
+        </w:rPr>
+        <w:t>Employee();</w:t>
+      </w:r>
+    </w:p>
+    <w:p>
+      <w:pPr>
+        <w:spacing w:after="0"/>
+        <w:rPr>
+          <w:lang w:val="en-US"/>
+        </w:rPr>
+      </w:pPr>
+    </w:p>
+    <w:p>
+      <w:pPr>
+        <w:spacing w:after="0"/>
+        <w:rPr>
+          <w:b/>
+          <w:lang w:val="en-US"/>
+        </w:rPr>
+      </w:pPr>
+      <w:proofErr w:type="gramStart"/>
+      <w:r>
+        <w:rPr>
+          <w:b/>
+          <w:lang w:val="en-US"/>
+        </w:rPr>
+        <w:t>Finalized(</w:t>
+      </w:r>
+      <w:proofErr w:type="gramEnd"/>
+      <w:r>
+        <w:rPr>
+          <w:b/>
+          <w:lang w:val="en-US"/>
+        </w:rPr>
+        <w:t>) method</w:t>
+      </w:r>
+    </w:p>
+    <w:p>
+      <w:pPr>
+        <w:spacing w:after="0"/>
+        <w:rPr>
+          <w:lang w:val="en-US"/>
+        </w:rPr>
+      </w:pPr>
+      <w:r>
+        <w:rPr>
+          <w:lang w:val="en-US"/>
+        </w:rPr>
+        <w:t>It will invoke before the garbage collecting.</w:t>
+      </w:r>
+    </w:p>
+    <w:p>
+      <w:pPr>
+        <w:spacing w:after="0"/>
+        <w:rPr>
+          <w:lang w:val="en-US"/>
+        </w:rPr>
+      </w:pPr>
+      <w:r>
+        <w:rPr>
+          <w:lang w:val="en-US"/>
+        </w:rPr>
+        <w:t>This method is use the cleanup process.</w:t>
+      </w:r>
+    </w:p>
+    <w:p>
+      <w:pPr>
+        <w:spacing w:after="0"/>
+        <w:rPr>
+          <w:lang w:val="en-US"/>
+        </w:rPr>
+      </w:pPr>
+    </w:p>
+    <w:p>
+      <w:pPr>
+        <w:spacing w:after="0"/>
+        <w:rPr>
+          <w:b/>
+          <w:lang w:val="en-US"/>
+        </w:rPr>
+      </w:pPr>
+      <w:r>
+        <w:rPr>
+          <w:b/>
+          <w:lang w:val="en-US"/>
+        </w:rPr>
+        <w:t>Java Runtime Class</w:t>
+      </w:r>
+      <w:r>
+        <w:rPr>
+          <w:b/>
+          <w:lang w:val="en-US"/>
+        </w:rPr>
+        <w:t xml:space="preserve"> – </w:t>
+      </w:r>
+      <w:proofErr w:type="spellStart"/>
+      <w:r>
+        <w:rPr>
+          <w:b/>
+          <w:lang w:val="en-US"/>
+        </w:rPr>
+        <w:t>java.lang.Runtime</w:t>
+      </w:r>
+      <w:proofErr w:type="spellEnd"/>
+    </w:p>
+    <w:p>
+      <w:pPr>
+        <w:spacing w:after="0"/>
+        <w:rPr>
+          <w:lang w:val="en-US"/>
+        </w:rPr>
+      </w:pPr>
+      <w:r>
+        <w:rPr>
+          <w:lang w:val="en-US"/>
+        </w:rPr>
+        <w:t xml:space="preserve">This class is used to </w:t>
+      </w:r>
+      <w:r>
+        <w:rPr>
+          <w:lang w:val="en-US"/>
+        </w:rPr>
+        <w:t xml:space="preserve">interaction with Java Runtime </w:t>
+      </w:r>
+      <w:proofErr w:type="spellStart"/>
+      <w:r>
+        <w:rPr>
+          <w:lang w:val="en-US"/>
+        </w:rPr>
+        <w:t>Enviormnewt</w:t>
+      </w:r>
+      <w:proofErr w:type="spellEnd"/>
+      <w:r>
+        <w:rPr>
+          <w:lang w:val="en-US"/>
+        </w:rPr>
+        <w:t xml:space="preserve"> using some method like </w:t>
+      </w:r>
+      <w:proofErr w:type="spellStart"/>
+      <w:proofErr w:type="gramStart"/>
+      <w:r>
+        <w:rPr>
+          <w:lang w:val="en-US"/>
+        </w:rPr>
+        <w:t>getRuntime</w:t>
+      </w:r>
+      <w:proofErr w:type="spellEnd"/>
+      <w:r>
+        <w:rPr>
+          <w:lang w:val="en-US"/>
+        </w:rPr>
+        <w:t>(</w:t>
+      </w:r>
+      <w:proofErr w:type="gramEnd"/>
+      <w:r>
+        <w:rPr>
+          <w:lang w:val="en-US"/>
+        </w:rPr>
+        <w:t xml:space="preserve">), </w:t>
+      </w:r>
+      <w:proofErr w:type="spellStart"/>
+      <w:r>
+        <w:rPr>
+          <w:lang w:val="en-US"/>
+        </w:rPr>
+        <w:t>freeMemory</w:t>
+      </w:r>
+      <w:proofErr w:type="spellEnd"/>
+      <w:r>
+        <w:rPr>
+          <w:lang w:val="en-US"/>
+        </w:rPr>
+        <w:t xml:space="preserve">(), </w:t>
+      </w:r>
+      <w:proofErr w:type="spellStart"/>
+      <w:r>
+        <w:rPr>
+          <w:lang w:val="en-US"/>
+        </w:rPr>
+        <w:t>totalMemory</w:t>
+      </w:r>
+      <w:proofErr w:type="spellEnd"/>
+      <w:r>
+        <w:rPr>
+          <w:lang w:val="en-US"/>
+        </w:rPr>
+        <w:t>() etc.</w:t>
+      </w:r>
+    </w:p>
+    <w:p>
+      <w:pPr>
+        <w:spacing w:after="0"/>
+        <w:rPr>
+          <w:lang w:val="en-US"/>
+        </w:rPr>
+      </w:pPr>
+    </w:p>
+    <w:p>
+      <w:pPr>
+        <w:spacing w:after="0"/>
+        <w:rPr>
+          <w:lang w:val="en-US"/>
+        </w:rPr>
+      </w:pPr>
+      <w:r>
+        <w:rPr>
+          <w:lang w:val="en-US"/>
+        </w:rPr>
+        <w:t>Synchronization with synchronized method</w:t>
+      </w:r>
+    </w:p>
+    <w:p>
+      <w:pPr>
+        <w:spacing w:after="0"/>
+        <w:rPr>
+          <w:lang w:val="en-US"/>
+        </w:rPr>
+      </w:pPr>
+      <w:r>
+        <w:rPr>
+          <w:lang w:val="en-US"/>
+        </w:rPr>
+        <w:t>Synchronized block</w:t>
+      </w:r>
+    </w:p>
+    <w:p>
+      <w:pPr>
+        <w:spacing w:after="0"/>
+        <w:rPr>
+          <w:lang w:val="en-US"/>
+        </w:rPr>
+      </w:pPr>
+      <w:r>
+        <w:rPr>
+          <w:lang w:val="en-US"/>
+        </w:rPr>
+        <w:t>Static synchronization</w:t>
+      </w:r>
+    </w:p>
+    <w:p>
+      <w:pPr>
+        <w:spacing w:after="0"/>
+        <w:rPr>
+          <w:lang w:val="en-US"/>
+        </w:rPr>
+      </w:pPr>
+      <w:r>
+        <w:rPr>
+          <w:lang w:val="en-US"/>
+        </w:rPr>
+        <w:lastRenderedPageBreak/>
+        <w:t>Deadlock</w:t>
+      </w:r>
+    </w:p>
+    <w:p>
+      <w:pPr>
+        <w:spacing w:after="0"/>
+        <w:rPr>
+          <w:lang w:val="en-US"/>
+        </w:rPr>
+      </w:pPr>
+      <w:r>
+        <w:rPr>
+          <w:lang w:val="en-US"/>
+        </w:rPr>
+        <w:t>Inter-thread communication</w:t>
+      </w:r>
+    </w:p>
+    <w:p>
+      <w:pPr>
+        <w:spacing w:after="0"/>
+        <w:rPr>
+          <w:lang w:val="en-US"/>
+        </w:rPr>
+      </w:pPr>
     </w:p>
     <w:sectPr>
       <w:pgSz w:w="11906" w:h="16838"/>
@@ -461,6 +2571,67 @@
     <w:semiHidden/>
     <w:unhideWhenUsed/>
   </w:style>
+  <w:style w:type="paragraph" w:styleId="HTMLPreformatted">
+    <w:name w:val="HTML Preformatted"/>
+    <w:basedOn w:val="Normal"/>
+    <w:link w:val="HTMLPreformattedChar"/>
+    <w:uiPriority w:val="99"/>
+    <w:semiHidden/>
+    <w:unhideWhenUsed/>
+    <w:rsid w:val="00863ADE"/>
+    <w:pPr>
+      <w:tabs>
+        <w:tab w:val="left" w:pos="916"/>
+        <w:tab w:val="left" w:pos="1832"/>
+        <w:tab w:val="left" w:pos="2748"/>
+        <w:tab w:val="left" w:pos="3664"/>
+        <w:tab w:val="left" w:pos="4580"/>
+        <w:tab w:val="left" w:pos="5496"/>
+        <w:tab w:val="left" w:pos="6412"/>
+        <w:tab w:val="left" w:pos="7328"/>
+        <w:tab w:val="left" w:pos="8244"/>
+        <w:tab w:val="left" w:pos="9160"/>
+        <w:tab w:val="left" w:pos="10076"/>
+        <w:tab w:val="left" w:pos="10992"/>
+        <w:tab w:val="left" w:pos="11908"/>
+        <w:tab w:val="left" w:pos="12824"/>
+        <w:tab w:val="left" w:pos="13740"/>
+        <w:tab w:val="left" w:pos="14656"/>
+      </w:tabs>
+      <w:spacing w:after="0" w:line="240" w:lineRule="auto"/>
+    </w:pPr>
+    <w:rPr>
+      <w:rFonts w:ascii="Courier New" w:eastAsia="Times New Roman" w:hAnsi="Courier New" w:cs="Courier New"/>
+      <w:sz w:val="20"/>
+      <w:szCs w:val="20"/>
+      <w:lang w:eastAsia="en-IN"/>
+    </w:rPr>
+  </w:style>
+  <w:style w:type="character" w:customStyle="1" w:styleId="HTMLPreformattedChar">
+    <w:name w:val="HTML Preformatted Char"/>
+    <w:basedOn w:val="DefaultParagraphFont"/>
+    <w:link w:val="HTMLPreformatted"/>
+    <w:uiPriority w:val="99"/>
+    <w:semiHidden/>
+    <w:rsid w:val="00863ADE"/>
+    <w:rPr>
+      <w:rFonts w:ascii="Courier New" w:eastAsia="Times New Roman" w:hAnsi="Courier New" w:cs="Courier New"/>
+      <w:sz w:val="20"/>
+      <w:szCs w:val="20"/>
+      <w:lang w:eastAsia="en-IN"/>
+    </w:rPr>
+  </w:style>
+  <w:style w:type="paragraph" w:styleId="ListParagraph">
+    <w:name w:val="List Paragraph"/>
+    <w:basedOn w:val="Normal"/>
+    <w:uiPriority w:val="34"/>
+    <w:qFormat/>
+    <w:rsid w:val="00863ADE"/>
+    <w:pPr>
+      <w:ind w:left="720"/>
+      <w:contextualSpacing/>
+    </w:pPr>
+  </w:style>
 </w:styles>
 </file>
 

--- a/5 Multithreading.docx
+++ b/5 Multithreading.docx
@@ -404,11 +404,13 @@
       <w:pPr>
         <w:spacing w:after="0"/>
         <w:rPr>
-          <w:lang w:val="en-US"/>
-        </w:rPr>
-      </w:pPr>
-      <w:r>
-        <w:rPr>
+          <w:b/>
+          <w:lang w:val="en-US"/>
+        </w:rPr>
+      </w:pPr>
+      <w:r>
+        <w:rPr>
+          <w:b/>
           <w:lang w:val="en-US"/>
         </w:rPr>
         <w:t>Life Cycle of a Thread</w:t>
@@ -421,113 +423,50 @@
           <w:lang w:val="en-US"/>
         </w:rPr>
       </w:pPr>
-    </w:p>
-    <w:p>
-      <w:pPr>
-        <w:spacing w:after="0"/>
-        <w:rPr>
-          <w:b/>
-          <w:lang w:val="en-US"/>
-        </w:rPr>
-      </w:pPr>
-      <w:r>
-        <w:rPr>
-          <w:b/>
-          <w:lang w:val="en-US"/>
-        </w:rPr>
-        <w:t xml:space="preserve">How to create a user thread in Java or </w:t>
-      </w:r>
-      <w:r>
-        <w:rPr>
-          <w:b/>
-          <w:lang w:val="en-US"/>
-        </w:rPr>
-        <w:t>Two ways to create a Thread</w:t>
-      </w:r>
-    </w:p>
-    <w:p>
-      <w:pPr>
-        <w:spacing w:after="0"/>
-        <w:rPr>
-          <w:lang w:val="en-US"/>
-        </w:rPr>
-      </w:pPr>
-      <w:r>
-        <w:rPr>
-          <w:lang w:val="en-US"/>
-        </w:rPr>
-        <w:t>Using extend</w:t>
-      </w:r>
-      <w:r>
-        <w:rPr>
-          <w:lang w:val="en-US"/>
-        </w:rPr>
-        <w:t>ing</w:t>
-      </w:r>
-      <w:r>
-        <w:rPr>
-          <w:lang w:val="en-US"/>
-        </w:rPr>
-        <w:t xml:space="preserve"> Thread Class and Implementing Runnable Interface.</w:t>
-      </w:r>
-    </w:p>
-    <w:p>
-      <w:pPr>
-        <w:spacing w:after="0"/>
-        <w:rPr>
-          <w:lang w:val="en-US"/>
-        </w:rPr>
-      </w:pPr>
-    </w:p>
-    <w:p>
-      <w:pPr>
-        <w:spacing w:after="0"/>
-        <w:rPr>
-          <w:lang w:val="en-US"/>
-        </w:rPr>
-      </w:pPr>
-      <w:r>
-        <w:rPr>
-          <w:lang w:val="en-US"/>
-        </w:rPr>
-        <w:t xml:space="preserve">It is better to extend the Thread class because </w:t>
-      </w:r>
-      <w:r>
-        <w:rPr>
-          <w:lang w:val="en-US"/>
-        </w:rPr>
-        <w:t>it w</w:t>
-      </w:r>
-      <w:r>
-        <w:rPr>
-          <w:lang w:val="en-US"/>
-        </w:rPr>
-        <w:t>ill provide so many method to perform operations on thread.</w:t>
-      </w:r>
-    </w:p>
-    <w:p>
-      <w:pPr>
-        <w:spacing w:after="0"/>
-        <w:rPr>
-          <w:lang w:val="en-US"/>
-        </w:rPr>
-      </w:pPr>
-      <w:r>
-        <w:rPr>
-          <w:lang w:val="en-US"/>
-        </w:rPr>
-        <w:t xml:space="preserve">And Runnable interface having only one method which </w:t>
+      <w:r>
+        <w:rPr>
+          <w:lang w:val="en-US"/>
+        </w:rPr>
+        <w:t>New</w:t>
+      </w:r>
+      <w:r>
+        <w:rPr>
+          <w:lang w:val="en-US"/>
+        </w:rPr>
+        <w:t xml:space="preserve"> – New thread is created.</w:t>
+      </w:r>
+    </w:p>
+    <w:p>
+      <w:pPr>
+        <w:spacing w:after="0"/>
+        <w:rPr>
+          <w:lang w:val="en-US"/>
+        </w:rPr>
+      </w:pPr>
+      <w:r>
+        <w:rPr>
+          <w:lang w:val="en-US"/>
+        </w:rPr>
+        <w:t>Active</w:t>
+      </w:r>
+      <w:r>
+        <w:rPr>
+          <w:lang w:val="en-US"/>
+        </w:rPr>
+        <w:t xml:space="preserve"> – When invoke </w:t>
       </w:r>
       <w:proofErr w:type="gramStart"/>
       <w:r>
         <w:rPr>
-          <w:lang w:val="en-US"/>
-        </w:rPr>
-        <w:t>run(</w:t>
+          <w:b/>
+          <w:lang w:val="en-US"/>
+        </w:rPr>
+        <w:t>start(</w:t>
       </w:r>
       <w:proofErr w:type="gramEnd"/>
       <w:r>
         <w:rPr>
+          <w:b/>
           <w:lang w:val="en-US"/>
         </w:rPr>
         <w:t>)</w:t>
@@ -536,104 +475,115 @@
         <w:rPr>
           <w:lang w:val="en-US"/>
         </w:rPr>
-        <w:t>.</w:t>
-      </w:r>
-    </w:p>
-    <w:p>
-      <w:pPr>
-        <w:spacing w:after="0"/>
-        <w:rPr>
-          <w:lang w:val="en-US"/>
-        </w:rPr>
-      </w:pPr>
-    </w:p>
-    <w:p>
-      <w:pPr>
-        <w:spacing w:after="0"/>
-        <w:rPr>
-          <w:b/>
-          <w:lang w:val="en-US"/>
-        </w:rPr>
-      </w:pPr>
-      <w:r>
-        <w:rPr>
-          <w:b/>
-          <w:lang w:val="en-US"/>
-        </w:rPr>
-        <w:t>Which is better extend or implementing?</w:t>
-      </w:r>
-    </w:p>
-    <w:p>
-      <w:pPr>
-        <w:spacing w:after="0"/>
-        <w:rPr>
-          <w:lang w:val="en-US"/>
-        </w:rPr>
-      </w:pPr>
-      <w:r>
-        <w:rPr>
-          <w:lang w:val="en-US"/>
-        </w:rPr>
-        <w:t xml:space="preserve">When we need to do multiple thing to </w:t>
-      </w:r>
-      <w:proofErr w:type="gramStart"/>
-      <w:r>
-        <w:rPr>
-          <w:lang w:val="en-US"/>
-        </w:rPr>
-        <w:t>extended</w:t>
-      </w:r>
-      <w:proofErr w:type="gramEnd"/>
-      <w:r>
-        <w:rPr>
-          <w:lang w:val="en-US"/>
-        </w:rPr>
-        <w:t xml:space="preserve"> go with implementation.</w:t>
-      </w:r>
-    </w:p>
-    <w:p>
-      <w:pPr>
-        <w:spacing w:after="0"/>
-        <w:rPr>
-          <w:lang w:val="en-US"/>
-        </w:rPr>
-      </w:pPr>
-      <w:r>
-        <w:rPr>
-          <w:lang w:val="en-US"/>
-        </w:rPr>
-        <w:t>But if one class to do the go with extending.</w:t>
-      </w:r>
-    </w:p>
-    <w:p>
-      <w:pPr>
-        <w:spacing w:after="0"/>
-        <w:rPr>
-          <w:lang w:val="en-US"/>
-        </w:rPr>
-      </w:pPr>
-    </w:p>
-    <w:p>
-      <w:pPr>
-        <w:spacing w:after="0"/>
-        <w:rPr>
-          <w:b/>
-          <w:lang w:val="en-US"/>
-        </w:rPr>
-      </w:pPr>
-      <w:r>
-        <w:rPr>
-          <w:b/>
-          <w:lang w:val="en-US"/>
-        </w:rPr>
-        <w:t>How to perform multiple tasks by multiple threads</w:t>
-      </w:r>
-      <w:r>
-        <w:rPr>
-          <w:b/>
-          <w:lang w:val="en-US"/>
-        </w:rPr>
-        <w:t>?</w:t>
+        <w:t xml:space="preserve"> method it goes in Active state.</w:t>
+      </w:r>
+    </w:p>
+    <w:p>
+      <w:pPr>
+        <w:spacing w:after="0"/>
+        <w:rPr>
+          <w:lang w:val="en-US"/>
+        </w:rPr>
+      </w:pPr>
+      <w:r>
+        <w:rPr>
+          <w:lang w:val="en-US"/>
+        </w:rPr>
+        <w:tab/>
+        <w:t>Runnable – it means thread is ready to run.</w:t>
+      </w:r>
+    </w:p>
+    <w:p>
+      <w:pPr>
+        <w:spacing w:after="0"/>
+        <w:rPr>
+          <w:lang w:val="en-US"/>
+        </w:rPr>
+      </w:pPr>
+      <w:r>
+        <w:rPr>
+          <w:lang w:val="en-US"/>
+        </w:rPr>
+        <w:tab/>
+        <w:t>Running – it means running thread.</w:t>
+      </w:r>
+    </w:p>
+    <w:p>
+      <w:pPr>
+        <w:spacing w:after="0"/>
+        <w:rPr>
+          <w:lang w:val="en-US"/>
+        </w:rPr>
+      </w:pPr>
+      <w:r>
+        <w:rPr>
+          <w:lang w:val="en-US"/>
+        </w:rPr>
+        <w:t>Blocked / Waiting</w:t>
+      </w:r>
+      <w:r>
+        <w:rPr>
+          <w:lang w:val="en-US"/>
+        </w:rPr>
+        <w:t xml:space="preserve"> – thread is waiting for running or blocked.</w:t>
+      </w:r>
+    </w:p>
+    <w:p>
+      <w:pPr>
+        <w:spacing w:after="0"/>
+        <w:rPr>
+          <w:lang w:val="en-US"/>
+        </w:rPr>
+      </w:pPr>
+      <w:r>
+        <w:rPr>
+          <w:lang w:val="en-US"/>
+        </w:rPr>
+        <w:t>Timed Waiting</w:t>
+      </w:r>
+      <w:r>
+        <w:rPr>
+          <w:lang w:val="en-US"/>
+        </w:rPr>
+        <w:t xml:space="preserve"> </w:t>
+      </w:r>
+      <w:r>
+        <w:rPr>
+          <w:lang w:val="en-US"/>
+        </w:rPr>
+        <w:t>–</w:t>
+      </w:r>
+      <w:r>
+        <w:rPr>
+          <w:lang w:val="en-US"/>
+        </w:rPr>
+        <w:t xml:space="preserve"> </w:t>
+      </w:r>
+      <w:r>
+        <w:rPr>
+          <w:lang w:val="en-US"/>
+        </w:rPr>
+        <w:t>Some time period is blocked by thread.</w:t>
+      </w:r>
+    </w:p>
+    <w:p>
+      <w:pPr>
+        <w:spacing w:after="0"/>
+        <w:rPr>
+          <w:lang w:val="en-US"/>
+        </w:rPr>
+      </w:pPr>
+      <w:r>
+        <w:rPr>
+          <w:lang w:val="en-US"/>
+        </w:rPr>
+        <w:t>Terminated</w:t>
+      </w:r>
+      <w:r>
+        <w:rPr>
+          <w:lang w:val="en-US"/>
+        </w:rPr>
+        <w:t xml:space="preserve"> – it means thread has finish the job.</w:t>
       </w:r>
       <w:bookmarkStart w:id="0" w:name="_GoBack"/>
       <w:bookmarkEnd w:id="0"/>
@@ -645,6 +595,228 @@
           <w:lang w:val="en-US"/>
         </w:rPr>
       </w:pPr>
+    </w:p>
+    <w:p>
+      <w:pPr>
+        <w:spacing w:after="0"/>
+        <w:rPr>
+          <w:b/>
+          <w:lang w:val="en-US"/>
+        </w:rPr>
+      </w:pPr>
+      <w:r>
+        <w:rPr>
+          <w:b/>
+          <w:lang w:val="en-US"/>
+        </w:rPr>
+        <w:t xml:space="preserve">How to create a user thread in Java or </w:t>
+      </w:r>
+      <w:r>
+        <w:rPr>
+          <w:b/>
+          <w:lang w:val="en-US"/>
+        </w:rPr>
+        <w:t>Two ways to create a Thread</w:t>
+      </w:r>
+    </w:p>
+    <w:p>
+      <w:pPr>
+        <w:spacing w:after="0"/>
+        <w:rPr>
+          <w:lang w:val="en-US"/>
+        </w:rPr>
+      </w:pPr>
+      <w:r>
+        <w:rPr>
+          <w:lang w:val="en-US"/>
+        </w:rPr>
+        <w:t>Using extend</w:t>
+      </w:r>
+      <w:r>
+        <w:rPr>
+          <w:lang w:val="en-US"/>
+        </w:rPr>
+        <w:t>ing</w:t>
+      </w:r>
+      <w:r>
+        <w:rPr>
+          <w:lang w:val="en-US"/>
+        </w:rPr>
+        <w:t xml:space="preserve"> Thread Class and Implementing Runnable Interface.</w:t>
+      </w:r>
+    </w:p>
+    <w:p>
+      <w:pPr>
+        <w:spacing w:after="0"/>
+        <w:rPr>
+          <w:lang w:val="en-US"/>
+        </w:rPr>
+      </w:pPr>
+    </w:p>
+    <w:p>
+      <w:pPr>
+        <w:spacing w:after="0"/>
+        <w:rPr>
+          <w:lang w:val="en-US"/>
+        </w:rPr>
+      </w:pPr>
+      <w:r>
+        <w:rPr>
+          <w:lang w:val="en-US"/>
+        </w:rPr>
+        <w:t xml:space="preserve">It is better to extend the Thread class because </w:t>
+      </w:r>
+      <w:r>
+        <w:rPr>
+          <w:lang w:val="en-US"/>
+        </w:rPr>
+        <w:t>it w</w:t>
+      </w:r>
+      <w:r>
+        <w:rPr>
+          <w:lang w:val="en-US"/>
+        </w:rPr>
+        <w:t>ill provide so many method to perform operations on thread.</w:t>
+      </w:r>
+    </w:p>
+    <w:p>
+      <w:pPr>
+        <w:spacing w:after="0"/>
+        <w:rPr>
+          <w:lang w:val="en-US"/>
+        </w:rPr>
+      </w:pPr>
+      <w:r>
+        <w:rPr>
+          <w:lang w:val="en-US"/>
+        </w:rPr>
+        <w:t xml:space="preserve">And Runnable interface having only one method which </w:t>
+      </w:r>
+      <w:proofErr w:type="gramStart"/>
+      <w:r>
+        <w:rPr>
+          <w:lang w:val="en-US"/>
+        </w:rPr>
+        <w:t>run(</w:t>
+      </w:r>
+      <w:proofErr w:type="gramEnd"/>
+      <w:r>
+        <w:rPr>
+          <w:lang w:val="en-US"/>
+        </w:rPr>
+        <w:t>)</w:t>
+      </w:r>
+      <w:r>
+        <w:rPr>
+          <w:lang w:val="en-US"/>
+        </w:rPr>
+        <w:t>.</w:t>
+      </w:r>
+    </w:p>
+    <w:p>
+      <w:pPr>
+        <w:spacing w:after="0"/>
+        <w:rPr>
+          <w:lang w:val="en-US"/>
+        </w:rPr>
+      </w:pPr>
+    </w:p>
+    <w:p>
+      <w:pPr>
+        <w:spacing w:after="0"/>
+        <w:rPr>
+          <w:b/>
+          <w:lang w:val="en-US"/>
+        </w:rPr>
+      </w:pPr>
+      <w:r>
+        <w:rPr>
+          <w:b/>
+          <w:lang w:val="en-US"/>
+        </w:rPr>
+        <w:t>Which is better extend or implementing?</w:t>
+      </w:r>
+    </w:p>
+    <w:p>
+      <w:pPr>
+        <w:spacing w:after="0"/>
+        <w:rPr>
+          <w:lang w:val="en-US"/>
+        </w:rPr>
+      </w:pPr>
+      <w:r>
+        <w:rPr>
+          <w:lang w:val="en-US"/>
+        </w:rPr>
+        <w:t xml:space="preserve">When we need to do multiple thing to </w:t>
+      </w:r>
+      <w:proofErr w:type="gramStart"/>
+      <w:r>
+        <w:rPr>
+          <w:lang w:val="en-US"/>
+        </w:rPr>
+        <w:t>extended</w:t>
+      </w:r>
+      <w:proofErr w:type="gramEnd"/>
+      <w:r>
+        <w:rPr>
+          <w:lang w:val="en-US"/>
+        </w:rPr>
+        <w:t xml:space="preserve"> go with implementation.</w:t>
+      </w:r>
+    </w:p>
+    <w:p>
+      <w:pPr>
+        <w:spacing w:after="0"/>
+        <w:rPr>
+          <w:lang w:val="en-US"/>
+        </w:rPr>
+      </w:pPr>
+      <w:r>
+        <w:rPr>
+          <w:lang w:val="en-US"/>
+        </w:rPr>
+        <w:t>But if one class to do the go with extending.</w:t>
+      </w:r>
+    </w:p>
+    <w:p>
+      <w:pPr>
+        <w:spacing w:after="0"/>
+        <w:rPr>
+          <w:lang w:val="en-US"/>
+        </w:rPr>
+      </w:pPr>
+    </w:p>
+    <w:p>
+      <w:pPr>
+        <w:spacing w:after="0"/>
+        <w:rPr>
+          <w:b/>
+          <w:lang w:val="en-US"/>
+        </w:rPr>
+      </w:pPr>
+      <w:r>
+        <w:rPr>
+          <w:b/>
+          <w:lang w:val="en-US"/>
+        </w:rPr>
+        <w:t>How to perform multiple tasks by multiple threads</w:t>
+      </w:r>
+      <w:r>
+        <w:rPr>
+          <w:b/>
+          <w:lang w:val="en-US"/>
+        </w:rPr>
+        <w:t>?</w:t>
+      </w:r>
+    </w:p>
+    <w:p>
+      <w:pPr>
+        <w:spacing w:after="0"/>
+        <w:rPr>
+          <w:lang w:val="en-US"/>
+        </w:rPr>
+      </w:pPr>
       <w:r>
         <w:rPr>
           <w:lang w:val="en-US"/>
@@ -715,6 +887,7 @@
         <w:rPr>
           <w:lang w:val="en-US"/>
         </w:rPr>
+        <w:lastRenderedPageBreak/>
         <w:t>Priority scales having 1 to 10 and if two thread having same priority then Time of Arrival of Thread is consider.</w:t>
       </w:r>
     </w:p>
@@ -1950,6 +2123,7 @@
           <w:b/>
           <w:lang w:val="en-US"/>
         </w:rPr>
+        <w:lastRenderedPageBreak/>
         <w:t>Java Runtime Class</w:t>
       </w:r>
       <w:r>
@@ -2114,7 +2288,6 @@
         <w:rPr>
           <w:lang w:val="en-US"/>
         </w:rPr>
-        <w:lastRenderedPageBreak/>
         <w:t>Deadlock</w:t>
       </w:r>
     </w:p>

--- a/5 Multithreading.docx
+++ b/5 Multithreading.docx
@@ -1,6 +1,6 @@
 
 <file path=word/document.xml><?xml version="1.0" encoding="utf-8"?>
-<w:document xmlns:wpc="http://schemas.microsoft.com/office/word/2010/wordprocessingCanvas" xmlns:cx="http://schemas.microsoft.com/office/drawing/2014/chartex" xmlns:cx1="http://schemas.microsoft.com/office/drawing/2015/9/8/chartex" xmlns:mc="http://schemas.openxmlformats.org/markup-compatibility/2006" xmlns:o="urn:schemas-microsoft-com:office:office" xmlns:r="http://schemas.openxmlformats.org/officeDocument/2006/relationships" xmlns:m="http://schemas.openxmlformats.org/officeDocument/2006/math" xmlns:v="urn:schemas-microsoft-com:vml" xmlns:wp14="http://schemas.microsoft.com/office/word/2010/wordprocessingDrawing" xmlns:wp="http://schemas.openxmlformats.org/drawingml/2006/wordprocessingDrawing" xmlns:w10="urn:schemas-microsoft-com:office:word" xmlns:w="http://schemas.openxmlformats.org/wordprocessingml/2006/main" xmlns:w14="http://schemas.microsoft.com/office/word/2010/wordml" xmlns:w15="http://schemas.microsoft.com/office/word/2012/wordml" xmlns:w16se="http://schemas.microsoft.com/office/word/2015/wordml/symex" xmlns:wpg="http://schemas.microsoft.com/office/word/2010/wordprocessingGroup" xmlns:wpi="http://schemas.microsoft.com/office/word/2010/wordprocessingInk" xmlns:wne="http://schemas.microsoft.com/office/word/2006/wordml" xmlns:wps="http://schemas.microsoft.com/office/word/2010/wordprocessingShape" mc:Ignorable="w14 w15 w16se wp14">
+<w:document xmlns:wpc="http://schemas.microsoft.com/office/word/2010/wordprocessingCanvas" xmlns:cx="http://schemas.microsoft.com/office/drawing/2014/chartex" xmlns:cx1="http://schemas.microsoft.com/office/drawing/2015/9/8/chartex" xmlns:cx2="http://schemas.microsoft.com/office/drawing/2015/10/21/chartex" xmlns:cx3="http://schemas.microsoft.com/office/drawing/2016/5/9/chartex" xmlns:cx4="http://schemas.microsoft.com/office/drawing/2016/5/10/chartex" xmlns:cx5="http://schemas.microsoft.com/office/drawing/2016/5/11/chartex" xmlns:cx6="http://schemas.microsoft.com/office/drawing/2016/5/12/chartex" xmlns:cx7="http://schemas.microsoft.com/office/drawing/2016/5/13/chartex" xmlns:cx8="http://schemas.microsoft.com/office/drawing/2016/5/14/chartex" xmlns:mc="http://schemas.openxmlformats.org/markup-compatibility/2006" xmlns:aink="http://schemas.microsoft.com/office/drawing/2016/ink" xmlns:am3d="http://schemas.microsoft.com/office/drawing/2017/model3d" xmlns:o="urn:schemas-microsoft-com:office:office" xmlns:oel="http://schemas.microsoft.com/office/2019/extlst" xmlns:r="http://schemas.openxmlformats.org/officeDocument/2006/relationships" xmlns:m="http://schemas.openxmlformats.org/officeDocument/2006/math" xmlns:v="urn:schemas-microsoft-com:vml" xmlns:wp14="http://schemas.microsoft.com/office/word/2010/wordprocessingDrawing" xmlns:wp="http://schemas.openxmlformats.org/drawingml/2006/wordprocessingDrawing" xmlns:w10="urn:schemas-microsoft-com:office:word" xmlns:w="http://schemas.openxmlformats.org/wordprocessingml/2006/main" xmlns:w14="http://schemas.microsoft.com/office/word/2010/wordml" xmlns:w15="http://schemas.microsoft.com/office/word/2012/wordml" xmlns:w16cex="http://schemas.microsoft.com/office/word/2018/wordml/cex" xmlns:w16cid="http://schemas.microsoft.com/office/word/2016/wordml/cid" xmlns:w16="http://schemas.microsoft.com/office/word/2018/wordml" xmlns:w16du="http://schemas.microsoft.com/office/word/2023/wordml/word16du" xmlns:w16sdtdh="http://schemas.microsoft.com/office/word/2020/wordml/sdtdatahash" xmlns:w16se="http://schemas.microsoft.com/office/word/2015/wordml/symex" xmlns:wpg="http://schemas.microsoft.com/office/word/2010/wordprocessingGroup" xmlns:wpi="http://schemas.microsoft.com/office/word/2010/wordprocessingInk" xmlns:wne="http://schemas.microsoft.com/office/word/2006/wordml" xmlns:wps="http://schemas.microsoft.com/office/word/2010/wordprocessingShape" mc:Ignorable="w14 w15 w16se w16cid w16 w16cex w16sdtdh w16du wp14">
   <w:body>
     <w:p>
       <w:pPr>
@@ -309,7 +309,6 @@
           <w:lang w:val="en-US"/>
         </w:rPr>
       </w:pPr>
-      <w:proofErr w:type="gramStart"/>
       <w:r>
         <w:rPr>
           <w:lang w:val="en-US"/>
@@ -326,14 +325,7 @@
         <w:rPr>
           <w:lang w:val="en-US"/>
         </w:rPr>
-        <w:t>(</w:t>
-      </w:r>
-      <w:proofErr w:type="gramEnd"/>
-      <w:r>
-        <w:rPr>
-          <w:lang w:val="en-US"/>
-        </w:rPr>
-        <w:t>)</w:t>
+        <w:t>()</w:t>
       </w:r>
       <w:r>
         <w:rPr>
@@ -455,21 +447,12 @@
         </w:rPr>
         <w:t xml:space="preserve"> – When invoke </w:t>
       </w:r>
-      <w:proofErr w:type="gramStart"/>
-      <w:r>
-        <w:rPr>
-          <w:b/>
-          <w:lang w:val="en-US"/>
-        </w:rPr>
-        <w:t>start(</w:t>
-      </w:r>
-      <w:proofErr w:type="gramEnd"/>
-      <w:r>
-        <w:rPr>
-          <w:b/>
-          <w:lang w:val="en-US"/>
-        </w:rPr>
-        <w:t>)</w:t>
+      <w:r>
+        <w:rPr>
+          <w:b/>
+          <w:lang w:val="en-US"/>
+        </w:rPr>
+        <w:t>start()</w:t>
       </w:r>
       <w:r>
         <w:rPr>
@@ -585,8 +568,6 @@
         </w:rPr>
         <w:t xml:space="preserve"> – it means thread has finish the job.</w:t>
       </w:r>
-      <w:bookmarkStart w:id="0" w:name="_GoBack"/>
-      <w:bookmarkEnd w:id="0"/>
     </w:p>
     <w:p>
       <w:pPr>
@@ -690,21 +671,7 @@
         <w:rPr>
           <w:lang w:val="en-US"/>
         </w:rPr>
-        <w:t xml:space="preserve">And Runnable interface having only one method which </w:t>
-      </w:r>
-      <w:proofErr w:type="gramStart"/>
-      <w:r>
-        <w:rPr>
-          <w:lang w:val="en-US"/>
-        </w:rPr>
-        <w:t>run(</w:t>
-      </w:r>
-      <w:proofErr w:type="gramEnd"/>
-      <w:r>
-        <w:rPr>
-          <w:lang w:val="en-US"/>
-        </w:rPr>
-        <w:t>)</w:t>
+        <w:t>And Runnable interface having only one method which run()</w:t>
       </w:r>
       <w:r>
         <w:rPr>
@@ -748,21 +715,7 @@
         <w:rPr>
           <w:lang w:val="en-US"/>
         </w:rPr>
-        <w:t xml:space="preserve">When we need to do multiple thing to </w:t>
-      </w:r>
-      <w:proofErr w:type="gramStart"/>
-      <w:r>
-        <w:rPr>
-          <w:lang w:val="en-US"/>
-        </w:rPr>
-        <w:t>extended</w:t>
-      </w:r>
-      <w:proofErr w:type="gramEnd"/>
-      <w:r>
-        <w:rPr>
-          <w:lang w:val="en-US"/>
-        </w:rPr>
-        <w:t xml:space="preserve"> go with implementation.</w:t>
+        <w:t>When we need to do multiple thing to extended go with implementation.</w:t>
       </w:r>
     </w:p>
     <w:p>
@@ -821,21 +774,7 @@
         <w:rPr>
           <w:lang w:val="en-US"/>
         </w:rPr>
-        <w:t xml:space="preserve">Just create multiple Threads for one task and call </w:t>
-      </w:r>
-      <w:proofErr w:type="gramStart"/>
-      <w:r>
-        <w:rPr>
-          <w:lang w:val="en-US"/>
-        </w:rPr>
-        <w:t>start(</w:t>
-      </w:r>
-      <w:proofErr w:type="gramEnd"/>
-      <w:r>
-        <w:rPr>
-          <w:lang w:val="en-US"/>
-        </w:rPr>
-        <w:t>) method.</w:t>
+        <w:t>Just create multiple Threads for one task and call start() method.</w:t>
       </w:r>
     </w:p>
     <w:p>
@@ -923,7 +862,6 @@
         </w:rPr>
       </w:pPr>
       <w:proofErr w:type="spellStart"/>
-      <w:proofErr w:type="gramStart"/>
       <w:r>
         <w:rPr>
           <w:lang w:val="en-US"/>
@@ -935,14 +873,7 @@
         <w:rPr>
           <w:lang w:val="en-US"/>
         </w:rPr>
-        <w:t>(</w:t>
-      </w:r>
-      <w:proofErr w:type="gramEnd"/>
-      <w:r>
-        <w:rPr>
-          <w:lang w:val="en-US"/>
-        </w:rPr>
-        <w:t xml:space="preserve">) method is used to halt the </w:t>
+        <w:t xml:space="preserve">() method is used to halt the </w:t>
       </w:r>
       <w:r>
         <w:rPr>
@@ -995,7 +926,6 @@
         <w:t xml:space="preserve">No we </w:t>
       </w:r>
       <w:proofErr w:type="spellStart"/>
-      <w:proofErr w:type="gramStart"/>
       <w:r>
         <w:rPr>
           <w:lang w:val="en-US"/>
@@ -1003,7 +933,6 @@
         <w:t>cant</w:t>
       </w:r>
       <w:proofErr w:type="spellEnd"/>
-      <w:proofErr w:type="gramEnd"/>
       <w:r>
         <w:rPr>
           <w:lang w:val="en-US"/>
@@ -1032,51 +961,21 @@
           <w:b/>
           <w:lang w:val="en-US"/>
         </w:rPr>
-        <w:t xml:space="preserve">What happens if we call the </w:t>
-      </w:r>
-      <w:proofErr w:type="gramStart"/>
-      <w:r>
-        <w:rPr>
-          <w:b/>
-          <w:lang w:val="en-US"/>
-        </w:rPr>
-        <w:t>run(</w:t>
-      </w:r>
-      <w:proofErr w:type="gramEnd"/>
-      <w:r>
-        <w:rPr>
-          <w:b/>
-          <w:lang w:val="en-US"/>
-        </w:rPr>
-        <w:t>) method instead of start() method?</w:t>
-      </w:r>
-    </w:p>
-    <w:p>
-      <w:pPr>
-        <w:spacing w:after="0"/>
-        <w:rPr>
-          <w:lang w:val="en-US"/>
-        </w:rPr>
-      </w:pPr>
-      <w:r>
-        <w:rPr>
-          <w:lang w:val="en-US"/>
-        </w:rPr>
-        <w:t xml:space="preserve">If we call directly </w:t>
-      </w:r>
-      <w:proofErr w:type="gramStart"/>
-      <w:r>
-        <w:rPr>
-          <w:lang w:val="en-US"/>
-        </w:rPr>
-        <w:t>run(</w:t>
-      </w:r>
-      <w:proofErr w:type="gramEnd"/>
-      <w:r>
-        <w:rPr>
-          <w:lang w:val="en-US"/>
-        </w:rPr>
-        <w:t>) method then it will treat as normal object method.</w:t>
+        <w:t>What happens if we call the run() method instead of start() method?</w:t>
+      </w:r>
+    </w:p>
+    <w:p>
+      <w:pPr>
+        <w:spacing w:after="0"/>
+        <w:rPr>
+          <w:lang w:val="en-US"/>
+        </w:rPr>
+      </w:pPr>
+      <w:r>
+        <w:rPr>
+          <w:lang w:val="en-US"/>
+        </w:rPr>
+        <w:t>If we call directly run() method then it will treat as normal object method.</w:t>
       </w:r>
     </w:p>
     <w:p>
@@ -1110,19 +1009,11 @@
           <w:lang w:val="en-US"/>
         </w:rPr>
       </w:pPr>
-      <w:proofErr w:type="gramStart"/>
-      <w:r>
-        <w:rPr>
-          <w:lang w:val="en-US"/>
-        </w:rPr>
-        <w:t>Join(</w:t>
-      </w:r>
-      <w:proofErr w:type="gramEnd"/>
-      <w:r>
-        <w:rPr>
-          <w:lang w:val="en-US"/>
-        </w:rPr>
-        <w:t xml:space="preserve">) method </w:t>
+      <w:r>
+        <w:rPr>
+          <w:lang w:val="en-US"/>
+        </w:rPr>
+        <w:t xml:space="preserve">Join() method </w:t>
       </w:r>
       <w:r>
         <w:rPr>
@@ -1142,21 +1033,7 @@
         <w:rPr>
           <w:lang w:val="en-US"/>
         </w:rPr>
-        <w:t xml:space="preserve">When the </w:t>
-      </w:r>
-      <w:proofErr w:type="gramStart"/>
-      <w:r>
-        <w:rPr>
-          <w:lang w:val="en-US"/>
-        </w:rPr>
-        <w:t>join(</w:t>
-      </w:r>
-      <w:proofErr w:type="gramEnd"/>
-      <w:r>
-        <w:rPr>
-          <w:lang w:val="en-US"/>
-        </w:rPr>
-        <w:t>) method is invoke the current thread will stop the execution and goes into the wait state.</w:t>
+        <w:t>When the join() method is invoke the current thread will stop the execution and goes into the wait state.</w:t>
       </w:r>
     </w:p>
     <w:p>
@@ -1195,7 +1072,6 @@
         <w:t xml:space="preserve">– we can set the name of thread using </w:t>
       </w:r>
       <w:proofErr w:type="spellStart"/>
-      <w:proofErr w:type="gramStart"/>
       <w:r>
         <w:rPr>
           <w:lang w:val="en-US"/>
@@ -1207,14 +1083,7 @@
         <w:rPr>
           <w:lang w:val="en-US"/>
         </w:rPr>
-        <w:t>(</w:t>
-      </w:r>
-      <w:proofErr w:type="gramEnd"/>
-      <w:r>
-        <w:rPr>
-          <w:lang w:val="en-US"/>
-        </w:rPr>
-        <w:t>) method.</w:t>
+        <w:t>() method.</w:t>
       </w:r>
     </w:p>
     <w:p>
@@ -1376,7 +1245,6 @@
         </w:rPr>
       </w:pPr>
       <w:proofErr w:type="spellStart"/>
-      <w:proofErr w:type="gramStart"/>
       <w:r>
         <w:rPr>
           <w:lang w:val="en-US"/>
@@ -1388,14 +1256,7 @@
         <w:rPr>
           <w:lang w:val="en-US"/>
         </w:rPr>
-        <w:t>(</w:t>
-      </w:r>
-      <w:proofErr w:type="gramEnd"/>
-      <w:r>
-        <w:rPr>
-          <w:lang w:val="en-US"/>
-        </w:rPr>
-        <w:t>) – is use to mark a current thread or user thread is demon thread.</w:t>
+        <w:t>() – is use to mark a current thread or user thread is demon thread.</w:t>
       </w:r>
     </w:p>
     <w:p>
@@ -1406,7 +1267,6 @@
         </w:rPr>
       </w:pPr>
       <w:proofErr w:type="spellStart"/>
-      <w:proofErr w:type="gramStart"/>
       <w:r>
         <w:rPr>
           <w:lang w:val="en-US"/>
@@ -1418,14 +1278,7 @@
         <w:rPr>
           <w:lang w:val="en-US"/>
         </w:rPr>
-        <w:t>(</w:t>
-      </w:r>
-      <w:proofErr w:type="gramEnd"/>
-      <w:r>
-        <w:rPr>
-          <w:lang w:val="en-US"/>
-        </w:rPr>
-        <w:t>) – is use to check current thread is daemon.</w:t>
+        <w:t>() – is use to check current thread is daemon.</w:t>
       </w:r>
     </w:p>
     <w:p>
@@ -1579,7 +1432,6 @@
         </w:rPr>
       </w:pPr>
       <w:proofErr w:type="spellStart"/>
-      <w:proofErr w:type="gramStart"/>
       <w:r>
         <w:rPr>
           <w:b/>
@@ -1593,15 +1445,7 @@
           <w:b/>
           <w:lang w:val="en-US"/>
         </w:rPr>
-        <w:t>(</w:t>
-      </w:r>
-      <w:proofErr w:type="gramEnd"/>
-      <w:r>
-        <w:rPr>
-          <w:b/>
-          <w:lang w:val="en-US"/>
-        </w:rPr>
-        <w:t>) method is use to invoke the garbage collection to perform cleanup processing.</w:t>
+        <w:t>() method is use to invoke the garbage collection to perform cleanup processing.</w:t>
       </w:r>
     </w:p>
     <w:p>
@@ -1728,7 +1572,6 @@
         </w:rPr>
         <w:t xml:space="preserve">new </w:t>
       </w:r>
-      <w:proofErr w:type="gramStart"/>
       <w:r>
         <w:rPr>
           <w:rFonts w:ascii="Courier New" w:eastAsia="Times New Roman" w:hAnsi="Courier New" w:cs="Courier New"/>
@@ -1737,18 +1580,7 @@
           <w:szCs w:val="20"/>
           <w:lang w:eastAsia="en-IN"/>
         </w:rPr>
-        <w:t>Employee(</w:t>
-      </w:r>
-      <w:proofErr w:type="gramEnd"/>
-      <w:r>
-        <w:rPr>
-          <w:rFonts w:ascii="Courier New" w:eastAsia="Times New Roman" w:hAnsi="Courier New" w:cs="Courier New"/>
-          <w:color w:val="BCBEC4"/>
-          <w:sz w:val="20"/>
-          <w:szCs w:val="20"/>
-          <w:lang w:eastAsia="en-IN"/>
-        </w:rPr>
-        <w:t>);</w:t>
+        <w:t>Employee();</w:t>
       </w:r>
       <w:r>
         <w:rPr>
@@ -1840,20 +1672,8 @@
           <w:szCs w:val="20"/>
           <w:lang w:eastAsia="en-IN"/>
         </w:rPr>
-        <w:t>) By assigning a reference to another</w:t>
-      </w:r>
-      <w:proofErr w:type="gramStart"/>
-      <w:r>
-        <w:rPr>
-          <w:rFonts w:ascii="Courier New" w:eastAsia="Times New Roman" w:hAnsi="Courier New" w:cs="Courier New"/>
-          <w:color w:val="BCBEC4"/>
-          <w:sz w:val="24"/>
-          <w:szCs w:val="20"/>
-          <w:lang w:eastAsia="en-IN"/>
-        </w:rPr>
-        <w:t>:</w:t>
-      </w:r>
-      <w:proofErr w:type="gramEnd"/>
+        <w:t>) By assigning a reference to another:</w:t>
+      </w:r>
       <w:r>
         <w:rPr>
           <w:rFonts w:ascii="Courier New" w:eastAsia="Times New Roman" w:hAnsi="Courier New" w:cs="Courier New"/>
@@ -1996,9 +1816,8 @@
           <w:szCs w:val="20"/>
           <w:lang w:eastAsia="en-IN"/>
         </w:rPr>
-        <w:t>) By anonymous object</w:t>
-      </w:r>
-      <w:proofErr w:type="gramStart"/>
+        <w:t>) By anonymous object:</w:t>
+      </w:r>
       <w:r>
         <w:rPr>
           <w:rFonts w:ascii="Courier New" w:eastAsia="Times New Roman" w:hAnsi="Courier New" w:cs="Courier New"/>
@@ -2007,17 +1826,6 @@
           <w:szCs w:val="20"/>
           <w:lang w:eastAsia="en-IN"/>
         </w:rPr>
-        <w:t>:</w:t>
-      </w:r>
-      <w:proofErr w:type="gramEnd"/>
-      <w:r>
-        <w:rPr>
-          <w:rFonts w:ascii="Courier New" w:eastAsia="Times New Roman" w:hAnsi="Courier New" w:cs="Courier New"/>
-          <w:color w:val="BCBEC4"/>
-          <w:sz w:val="24"/>
-          <w:szCs w:val="20"/>
-          <w:lang w:eastAsia="en-IN"/>
-        </w:rPr>
         <w:br/>
       </w:r>
       <w:r>
@@ -2057,21 +1865,12 @@
           <w:lang w:val="en-US"/>
         </w:rPr>
       </w:pPr>
-      <w:proofErr w:type="gramStart"/>
-      <w:r>
-        <w:rPr>
-          <w:b/>
-          <w:lang w:val="en-US"/>
-        </w:rPr>
-        <w:t>Finalized(</w:t>
-      </w:r>
-      <w:proofErr w:type="gramEnd"/>
-      <w:r>
-        <w:rPr>
-          <w:b/>
-          <w:lang w:val="en-US"/>
-        </w:rPr>
-        <w:t>) method</w:t>
+      <w:r>
+        <w:rPr>
+          <w:b/>
+          <w:lang w:val="en-US"/>
+        </w:rPr>
+        <w:t>Finalized() method</w:t>
       </w:r>
     </w:p>
     <w:p>
@@ -2162,41 +1961,31 @@
         </w:rPr>
         <w:t xml:space="preserve">interaction with Java Runtime </w:t>
       </w:r>
+      <w:r>
+        <w:rPr>
+          <w:lang w:val="en-US"/>
+        </w:rPr>
+        <w:t>Environment</w:t>
+      </w:r>
+      <w:r>
+        <w:rPr>
+          <w:lang w:val="en-US"/>
+        </w:rPr>
+        <w:t xml:space="preserve"> using some method like </w:t>
+      </w:r>
       <w:proofErr w:type="spellStart"/>
       <w:r>
         <w:rPr>
           <w:lang w:val="en-US"/>
         </w:rPr>
-        <w:t>Enviormnewt</w:t>
+        <w:t>getRuntime</w:t>
       </w:r>
       <w:proofErr w:type="spellEnd"/>
       <w:r>
         <w:rPr>
           <w:lang w:val="en-US"/>
         </w:rPr>
-        <w:t xml:space="preserve"> using some method like </w:t>
-      </w:r>
-      <w:proofErr w:type="spellStart"/>
-      <w:proofErr w:type="gramStart"/>
-      <w:r>
-        <w:rPr>
-          <w:lang w:val="en-US"/>
-        </w:rPr>
-        <w:t>getRuntime</w:t>
-      </w:r>
-      <w:proofErr w:type="spellEnd"/>
-      <w:r>
-        <w:rPr>
-          <w:lang w:val="en-US"/>
-        </w:rPr>
-        <w:t>(</w:t>
-      </w:r>
-      <w:proofErr w:type="gramEnd"/>
-      <w:r>
-        <w:rPr>
-          <w:lang w:val="en-US"/>
-        </w:rPr>
-        <w:t xml:space="preserve">), </w:t>
+        <w:t xml:space="preserve">(), </w:t>
       </w:r>
       <w:proofErr w:type="spellStart"/>
       <w:r>
@@ -2324,7 +2113,7 @@
 </file>
 
 <file path=word/styles.xml><?xml version="1.0" encoding="utf-8"?>
-<w:styles xmlns:mc="http://schemas.openxmlformats.org/markup-compatibility/2006" xmlns:r="http://schemas.openxmlformats.org/officeDocument/2006/relationships" xmlns:w="http://schemas.openxmlformats.org/wordprocessingml/2006/main" xmlns:w14="http://schemas.microsoft.com/office/word/2010/wordml" xmlns:w15="http://schemas.microsoft.com/office/word/2012/wordml" xmlns:w16se="http://schemas.microsoft.com/office/word/2015/wordml/symex" mc:Ignorable="w14 w15 w16se">
+<w:styles xmlns:mc="http://schemas.openxmlformats.org/markup-compatibility/2006" xmlns:r="http://schemas.openxmlformats.org/officeDocument/2006/relationships" xmlns:w="http://schemas.openxmlformats.org/wordprocessingml/2006/main" xmlns:w14="http://schemas.microsoft.com/office/word/2010/wordml" xmlns:w15="http://schemas.microsoft.com/office/word/2012/wordml" xmlns:w16cex="http://schemas.microsoft.com/office/word/2018/wordml/cex" xmlns:w16cid="http://schemas.microsoft.com/office/word/2016/wordml/cid" xmlns:w16="http://schemas.microsoft.com/office/word/2018/wordml" xmlns:w16du="http://schemas.microsoft.com/office/word/2023/wordml/word16du" xmlns:w16sdtdh="http://schemas.microsoft.com/office/word/2020/wordml/sdtdatahash" xmlns:w16se="http://schemas.microsoft.com/office/word/2015/wordml/symex" mc:Ignorable="w14 w15 w16se w16cid w16 w16cex w16sdtdh w16du">
   <w:docDefaults>
     <w:rPrDefault>
       <w:rPr>
@@ -2340,7 +2129,7 @@
       </w:pPr>
     </w:pPrDefault>
   </w:docDefaults>
-  <w:latentStyles w:defLockedState="0" w:defUIPriority="99" w:defSemiHidden="0" w:defUnhideWhenUsed="0" w:defQFormat="0" w:count="371">
+  <w:latentStyles w:defLockedState="0" w:defUIPriority="99" w:defSemiHidden="0" w:defUnhideWhenUsed="0" w:defQFormat="0" w:count="376">
     <w:lsdException w:name="Normal" w:uiPriority="0" w:qFormat="1"/>
     <w:lsdException w:name="heading 1" w:uiPriority="9" w:qFormat="1"/>
     <w:lsdException w:name="heading 2" w:semiHidden="1" w:uiPriority="9" w:unhideWhenUsed="1" w:qFormat="1"/>
@@ -2712,6 +2501,11 @@
     <w:lsdException w:name="List Table 5 Dark Accent 6" w:uiPriority="50"/>
     <w:lsdException w:name="List Table 6 Colorful Accent 6" w:uiPriority="51"/>
     <w:lsdException w:name="List Table 7 Colorful Accent 6" w:uiPriority="52"/>
+    <w:lsdException w:name="Mention" w:semiHidden="1" w:unhideWhenUsed="1"/>
+    <w:lsdException w:name="Smart Hyperlink" w:semiHidden="1" w:unhideWhenUsed="1"/>
+    <w:lsdException w:name="Hashtag" w:semiHidden="1" w:unhideWhenUsed="1"/>
+    <w:lsdException w:name="Unresolved Mention" w:semiHidden="1" w:unhideWhenUsed="1"/>
+    <w:lsdException w:name="Smart Link" w:semiHidden="1" w:unhideWhenUsed="1"/>
   </w:latentStyles>
   <w:style w:type="paragraph" w:default="1" w:styleId="Normal">
     <w:name w:val="Normal"/>
